--- a/Liste de tâches.docx
+++ b/Liste de tâches.docx
@@ -18,27 +18,29 @@
           <w:sz w:val="28"/>
           <w:szCs w:val="28"/>
         </w:rPr>
-        <w:t>Liste de tâches : Projet MiniRPG</w:t>
-      </w:r>
-    </w:p>
-    <w:p>
-      <w:pPr>
+        <w:t xml:space="preserve">Liste de tâches : Projet </w:t>
+      </w:r>
+      <w:proofErr w:type="spellStart"/>
+      <w:r>
         <w:rPr>
           <w:b/>
           <w:bCs/>
           <w:sz w:val="28"/>
           <w:szCs w:val="28"/>
         </w:rPr>
-      </w:pPr>
-      <w:r>
+        <w:t>MiniRPG</w:t>
+      </w:r>
+      <w:proofErr w:type="spellEnd"/>
+    </w:p>
+    <w:p>
+      <w:pPr>
         <w:rPr>
           <w:b/>
           <w:bCs/>
           <w:sz w:val="28"/>
           <w:szCs w:val="28"/>
         </w:rPr>
-        <w:t>Préproduction</w:t>
-      </w:r>
+      </w:pPr>
       <w:r>
         <w:rPr>
           <w:b/>
@@ -46,6 +48,15 @@
           <w:sz w:val="28"/>
           <w:szCs w:val="28"/>
         </w:rPr>
+        <w:t>Préproduction</w:t>
+      </w:r>
+      <w:r>
+        <w:rPr>
+          <w:b/>
+          <w:bCs/>
+          <w:sz w:val="28"/>
+          <w:szCs w:val="28"/>
+        </w:rPr>
         <w:t> :</w:t>
       </w:r>
     </w:p>
@@ -66,7 +77,23 @@
           <w:sz w:val="28"/>
           <w:szCs w:val="28"/>
         </w:rPr>
-        <w:t>Conceptualiser le game design du jeu</w:t>
+        <w:t xml:space="preserve">Conceptualiser le </w:t>
+      </w:r>
+      <w:proofErr w:type="spellStart"/>
+      <w:r>
+        <w:rPr>
+          <w:sz w:val="28"/>
+          <w:szCs w:val="28"/>
+        </w:rPr>
+        <w:t>game</w:t>
+      </w:r>
+      <w:proofErr w:type="spellEnd"/>
+      <w:r>
+        <w:rPr>
+          <w:sz w:val="28"/>
+          <w:szCs w:val="28"/>
+        </w:rPr>
+        <w:t xml:space="preserve"> design du jeu</w:t>
       </w:r>
       <w:r>
         <w:rPr>
@@ -100,8 +127,17 @@
           <w:sz w:val="28"/>
           <w:szCs w:val="28"/>
         </w:rPr>
-        <w:t xml:space="preserve"> style plateformer</w:t>
-      </w:r>
+        <w:t xml:space="preserve"> style </w:t>
+      </w:r>
+      <w:proofErr w:type="spellStart"/>
+      <w:r>
+        <w:rPr>
+          <w:sz w:val="28"/>
+          <w:szCs w:val="28"/>
+        </w:rPr>
+        <w:t>plateformer</w:t>
+      </w:r>
+      <w:proofErr w:type="spellEnd"/>
     </w:p>
     <w:p>
       <w:pPr>
@@ -120,8 +156,17 @@
           <w:sz w:val="28"/>
           <w:szCs w:val="28"/>
         </w:rPr>
-        <w:t>Il tourne sous pygame</w:t>
-      </w:r>
+        <w:t xml:space="preserve">Il tourne sous </w:t>
+      </w:r>
+      <w:proofErr w:type="spellStart"/>
+      <w:r>
+        <w:rPr>
+          <w:sz w:val="28"/>
+          <w:szCs w:val="28"/>
+        </w:rPr>
+        <w:t>pygame</w:t>
+      </w:r>
+      <w:proofErr w:type="spellEnd"/>
     </w:p>
     <w:p>
       <w:pPr>
@@ -187,27 +232,82 @@
           <w:sz w:val="28"/>
           <w:szCs w:val="28"/>
         </w:rPr>
-        <w:t> : health, attack power, mana, defense</w:t>
-      </w:r>
-    </w:p>
-    <w:p>
-      <w:pPr>
-        <w:pStyle w:val="Paragraphedeliste"/>
-        <w:numPr>
-          <w:ilvl w:val="2"/>
-          <w:numId w:val="1"/>
-        </w:numPr>
-        <w:rPr>
-          <w:sz w:val="28"/>
-          <w:szCs w:val="28"/>
-        </w:rPr>
-      </w:pPr>
-      <w:r>
-        <w:rPr>
-          <w:sz w:val="28"/>
-          <w:szCs w:val="28"/>
-        </w:rPr>
-        <w:t>La vie sera une barre sur l’écran, si celle-ci tombe à 0 le héro meurt, celle-ci peut être soignée grâce à des potions de soin</w:t>
+        <w:t xml:space="preserve"> : </w:t>
+      </w:r>
+      <w:proofErr w:type="spellStart"/>
+      <w:r>
+        <w:rPr>
+          <w:sz w:val="28"/>
+          <w:szCs w:val="28"/>
+        </w:rPr>
+        <w:t>health</w:t>
+      </w:r>
+      <w:proofErr w:type="spellEnd"/>
+      <w:r>
+        <w:rPr>
+          <w:sz w:val="28"/>
+          <w:szCs w:val="28"/>
+        </w:rPr>
+        <w:t xml:space="preserve">, </w:t>
+      </w:r>
+      <w:proofErr w:type="spellStart"/>
+      <w:r>
+        <w:rPr>
+          <w:sz w:val="28"/>
+          <w:szCs w:val="28"/>
+        </w:rPr>
+        <w:t>attack</w:t>
+      </w:r>
+      <w:proofErr w:type="spellEnd"/>
+      <w:r>
+        <w:rPr>
+          <w:sz w:val="28"/>
+          <w:szCs w:val="28"/>
+        </w:rPr>
+        <w:t xml:space="preserve"> power, mana, </w:t>
+      </w:r>
+      <w:proofErr w:type="spellStart"/>
+      <w:r>
+        <w:rPr>
+          <w:sz w:val="28"/>
+          <w:szCs w:val="28"/>
+        </w:rPr>
+        <w:t>defense</w:t>
+      </w:r>
+      <w:proofErr w:type="spellEnd"/>
+    </w:p>
+    <w:p>
+      <w:pPr>
+        <w:pStyle w:val="Paragraphedeliste"/>
+        <w:numPr>
+          <w:ilvl w:val="2"/>
+          <w:numId w:val="1"/>
+        </w:numPr>
+        <w:rPr>
+          <w:sz w:val="28"/>
+          <w:szCs w:val="28"/>
+        </w:rPr>
+      </w:pPr>
+      <w:r>
+        <w:rPr>
+          <w:sz w:val="28"/>
+          <w:szCs w:val="28"/>
+        </w:rPr>
+        <w:t xml:space="preserve">La vie sera une barre sur l’écran, si celle-ci tombe à 0 le </w:t>
+      </w:r>
+      <w:r>
+        <w:rPr>
+          <w:sz w:val="28"/>
+          <w:szCs w:val="28"/>
+        </w:rPr>
+        <w:t>héros</w:t>
+      </w:r>
+      <w:r>
+        <w:rPr>
+          <w:sz w:val="28"/>
+          <w:szCs w:val="28"/>
+        </w:rPr>
+        <w:t xml:space="preserve"> meurt, celle-ci peut être soignée grâce à des potions de soin</w:t>
       </w:r>
     </w:p>
     <w:p>
@@ -229,6 +329,60 @@
         </w:rPr>
         <w:t>L</w:t>
       </w:r>
+      <w:r>
+        <w:rPr>
+          <w:sz w:val="28"/>
+          <w:szCs w:val="28"/>
+        </w:rPr>
+        <w:t>’attaque est la capacité à faire des dégâts et la quantité de dégâts infligés par l’épée</w:t>
+      </w:r>
+    </w:p>
+    <w:p>
+      <w:pPr>
+        <w:pStyle w:val="Paragraphedeliste"/>
+        <w:numPr>
+          <w:ilvl w:val="2"/>
+          <w:numId w:val="1"/>
+        </w:numPr>
+        <w:rPr>
+          <w:sz w:val="28"/>
+          <w:szCs w:val="28"/>
+        </w:rPr>
+      </w:pPr>
+      <w:r>
+        <w:rPr>
+          <w:sz w:val="28"/>
+          <w:szCs w:val="28"/>
+        </w:rPr>
+        <w:t>Le mana</w:t>
+      </w:r>
+      <w:r>
+        <w:rPr>
+          <w:sz w:val="28"/>
+          <w:szCs w:val="28"/>
+        </w:rPr>
+        <w:t xml:space="preserve"> est la quantité d’énergie magique, celle-ci sera utilisé lors d’utilisation de sort</w:t>
+      </w:r>
+    </w:p>
+    <w:p>
+      <w:pPr>
+        <w:pStyle w:val="Paragraphedeliste"/>
+        <w:numPr>
+          <w:ilvl w:val="2"/>
+          <w:numId w:val="1"/>
+        </w:numPr>
+        <w:rPr>
+          <w:sz w:val="28"/>
+          <w:szCs w:val="28"/>
+        </w:rPr>
+      </w:pPr>
+      <w:r>
+        <w:rPr>
+          <w:sz w:val="28"/>
+          <w:szCs w:val="28"/>
+        </w:rPr>
+        <w:t>La défense est la réduction de dégâts subit par la quantité d’armure équipée</w:t>
+      </w:r>
     </w:p>
     <w:p>
       <w:pPr>
@@ -247,7 +401,229 @@
           <w:sz w:val="28"/>
           <w:szCs w:val="28"/>
         </w:rPr>
-        <w:t>Compétences : sword attack, hammer slam, shout, magic bolt</w:t>
+        <w:t xml:space="preserve">Compétences : </w:t>
+      </w:r>
+      <w:proofErr w:type="spellStart"/>
+      <w:r>
+        <w:rPr>
+          <w:sz w:val="28"/>
+          <w:szCs w:val="28"/>
+        </w:rPr>
+        <w:t>sword</w:t>
+      </w:r>
+      <w:proofErr w:type="spellEnd"/>
+      <w:r>
+        <w:rPr>
+          <w:sz w:val="28"/>
+          <w:szCs w:val="28"/>
+        </w:rPr>
+        <w:t xml:space="preserve"> </w:t>
+      </w:r>
+      <w:proofErr w:type="spellStart"/>
+      <w:r>
+        <w:rPr>
+          <w:sz w:val="28"/>
+          <w:szCs w:val="28"/>
+        </w:rPr>
+        <w:t>attack</w:t>
+      </w:r>
+      <w:proofErr w:type="spellEnd"/>
+      <w:r>
+        <w:rPr>
+          <w:sz w:val="28"/>
+          <w:szCs w:val="28"/>
+        </w:rPr>
+        <w:t xml:space="preserve">, </w:t>
+      </w:r>
+      <w:proofErr w:type="spellStart"/>
+      <w:r>
+        <w:rPr>
+          <w:sz w:val="28"/>
+          <w:szCs w:val="28"/>
+        </w:rPr>
+        <w:t>hammer</w:t>
+      </w:r>
+      <w:proofErr w:type="spellEnd"/>
+      <w:r>
+        <w:rPr>
+          <w:sz w:val="28"/>
+          <w:szCs w:val="28"/>
+        </w:rPr>
+        <w:t xml:space="preserve"> slam, </w:t>
+      </w:r>
+      <w:proofErr w:type="spellStart"/>
+      <w:r>
+        <w:rPr>
+          <w:sz w:val="28"/>
+          <w:szCs w:val="28"/>
+        </w:rPr>
+        <w:t>shout</w:t>
+      </w:r>
+      <w:proofErr w:type="spellEnd"/>
+      <w:r>
+        <w:rPr>
+          <w:sz w:val="28"/>
+          <w:szCs w:val="28"/>
+        </w:rPr>
+        <w:t xml:space="preserve">, </w:t>
+      </w:r>
+      <w:proofErr w:type="spellStart"/>
+      <w:r>
+        <w:rPr>
+          <w:sz w:val="28"/>
+          <w:szCs w:val="28"/>
+        </w:rPr>
+        <w:t>magic</w:t>
+      </w:r>
+      <w:proofErr w:type="spellEnd"/>
+      <w:r>
+        <w:rPr>
+          <w:sz w:val="28"/>
+          <w:szCs w:val="28"/>
+        </w:rPr>
+        <w:t xml:space="preserve"> bolt</w:t>
+      </w:r>
+    </w:p>
+    <w:p>
+      <w:pPr>
+        <w:pStyle w:val="Paragraphedeliste"/>
+        <w:numPr>
+          <w:ilvl w:val="2"/>
+          <w:numId w:val="1"/>
+        </w:numPr>
+        <w:rPr>
+          <w:sz w:val="28"/>
+          <w:szCs w:val="28"/>
+        </w:rPr>
+      </w:pPr>
+      <w:proofErr w:type="spellStart"/>
+      <w:r>
+        <w:rPr>
+          <w:sz w:val="28"/>
+          <w:szCs w:val="28"/>
+        </w:rPr>
+        <w:t>Sword</w:t>
+      </w:r>
+      <w:proofErr w:type="spellEnd"/>
+      <w:r>
+        <w:rPr>
+          <w:sz w:val="28"/>
+          <w:szCs w:val="28"/>
+        </w:rPr>
+        <w:t xml:space="preserve"> </w:t>
+      </w:r>
+      <w:proofErr w:type="spellStart"/>
+      <w:r>
+        <w:rPr>
+          <w:sz w:val="28"/>
+          <w:szCs w:val="28"/>
+        </w:rPr>
+        <w:t>attack</w:t>
+      </w:r>
+      <w:proofErr w:type="spellEnd"/>
+      <w:r>
+        <w:rPr>
+          <w:sz w:val="28"/>
+          <w:szCs w:val="28"/>
+        </w:rPr>
+        <w:t xml:space="preserve"> sera le coup d’attaque classique à l’épée, </w:t>
+      </w:r>
+      <w:r>
+        <w:rPr>
+          <w:sz w:val="28"/>
+          <w:szCs w:val="28"/>
+        </w:rPr>
+        <w:t>infligera des dégâts au corps à corps</w:t>
+      </w:r>
+    </w:p>
+    <w:p>
+      <w:pPr>
+        <w:pStyle w:val="Paragraphedeliste"/>
+        <w:numPr>
+          <w:ilvl w:val="2"/>
+          <w:numId w:val="1"/>
+        </w:numPr>
+        <w:rPr>
+          <w:sz w:val="28"/>
+          <w:szCs w:val="28"/>
+        </w:rPr>
+      </w:pPr>
+      <w:r>
+        <w:rPr>
+          <w:sz w:val="28"/>
+          <w:szCs w:val="28"/>
+        </w:rPr>
+        <w:t>Hammer slam, un coup de marteau utilisé pour détruire les boucliers</w:t>
+      </w:r>
+    </w:p>
+    <w:p>
+      <w:pPr>
+        <w:pStyle w:val="Paragraphedeliste"/>
+        <w:numPr>
+          <w:ilvl w:val="2"/>
+          <w:numId w:val="1"/>
+        </w:numPr>
+        <w:rPr>
+          <w:sz w:val="28"/>
+          <w:szCs w:val="28"/>
+        </w:rPr>
+      </w:pPr>
+      <w:proofErr w:type="spellStart"/>
+      <w:r>
+        <w:rPr>
+          <w:sz w:val="28"/>
+          <w:szCs w:val="28"/>
+        </w:rPr>
+        <w:t>Shout</w:t>
+      </w:r>
+      <w:proofErr w:type="spellEnd"/>
+      <w:r>
+        <w:rPr>
+          <w:sz w:val="28"/>
+          <w:szCs w:val="28"/>
+        </w:rPr>
+        <w:t xml:space="preserve">, un cri qui envoie une onde de choc, sert à faire tomber </w:t>
+      </w:r>
+      <w:r>
+        <w:rPr>
+          <w:sz w:val="28"/>
+          <w:szCs w:val="28"/>
+        </w:rPr>
+        <w:t>les ennemis ailés</w:t>
+      </w:r>
+      <w:r>
+        <w:rPr>
+          <w:sz w:val="28"/>
+          <w:szCs w:val="28"/>
+        </w:rPr>
+        <w:t xml:space="preserve"> hors de portée de l’épée</w:t>
+      </w:r>
+    </w:p>
+    <w:p>
+      <w:pPr>
+        <w:pStyle w:val="Paragraphedeliste"/>
+        <w:numPr>
+          <w:ilvl w:val="2"/>
+          <w:numId w:val="1"/>
+        </w:numPr>
+        <w:rPr>
+          <w:sz w:val="28"/>
+          <w:szCs w:val="28"/>
+        </w:rPr>
+      </w:pPr>
+      <w:r>
+        <w:rPr>
+          <w:sz w:val="28"/>
+          <w:szCs w:val="28"/>
+        </w:rPr>
+        <w:t>Magic bolt, idée en projet pour le moment serait l’implémentation de la magie, cela pourrait être une boule de feu, de glace, un éclair</w:t>
+      </w:r>
+      <w:r>
+        <w:rPr>
+          <w:sz w:val="28"/>
+          <w:szCs w:val="28"/>
+        </w:rPr>
+        <w:t>.</w:t>
       </w:r>
     </w:p>
     <w:p>
@@ -257,6 +633,1294 @@
           <w:ilvl w:val="1"/>
           <w:numId w:val="1"/>
         </w:numPr>
+        <w:rPr>
+          <w:sz w:val="28"/>
+          <w:szCs w:val="28"/>
+        </w:rPr>
+      </w:pPr>
+      <w:r>
+        <w:rPr>
+          <w:sz w:val="28"/>
+          <w:szCs w:val="28"/>
+        </w:rPr>
+        <w:t>Inventaire : basique</w:t>
+      </w:r>
+    </w:p>
+    <w:p>
+      <w:pPr>
+        <w:pStyle w:val="Paragraphedeliste"/>
+        <w:numPr>
+          <w:ilvl w:val="2"/>
+          <w:numId w:val="1"/>
+        </w:numPr>
+        <w:rPr>
+          <w:sz w:val="28"/>
+          <w:szCs w:val="28"/>
+        </w:rPr>
+      </w:pPr>
+      <w:r>
+        <w:rPr>
+          <w:sz w:val="28"/>
+          <w:szCs w:val="28"/>
+        </w:rPr>
+        <w:t>Armure</w:t>
+      </w:r>
+    </w:p>
+    <w:p>
+      <w:pPr>
+        <w:pStyle w:val="Paragraphedeliste"/>
+        <w:numPr>
+          <w:ilvl w:val="2"/>
+          <w:numId w:val="1"/>
+        </w:numPr>
+        <w:rPr>
+          <w:sz w:val="28"/>
+          <w:szCs w:val="28"/>
+        </w:rPr>
+      </w:pPr>
+      <w:r>
+        <w:rPr>
+          <w:sz w:val="28"/>
+          <w:szCs w:val="28"/>
+        </w:rPr>
+        <w:t>Arme</w:t>
+      </w:r>
+    </w:p>
+    <w:p>
+      <w:pPr>
+        <w:pStyle w:val="Paragraphedeliste"/>
+        <w:numPr>
+          <w:ilvl w:val="2"/>
+          <w:numId w:val="1"/>
+        </w:numPr>
+        <w:rPr>
+          <w:sz w:val="28"/>
+          <w:szCs w:val="28"/>
+        </w:rPr>
+      </w:pPr>
+      <w:r>
+        <w:rPr>
+          <w:sz w:val="28"/>
+          <w:szCs w:val="28"/>
+        </w:rPr>
+        <w:t>Sac de ressources</w:t>
+      </w:r>
+    </w:p>
+    <w:p>
+      <w:pPr>
+        <w:pStyle w:val="Paragraphedeliste"/>
+        <w:numPr>
+          <w:ilvl w:val="2"/>
+          <w:numId w:val="1"/>
+        </w:numPr>
+        <w:rPr>
+          <w:sz w:val="28"/>
+          <w:szCs w:val="28"/>
+        </w:rPr>
+      </w:pPr>
+      <w:r>
+        <w:rPr>
+          <w:sz w:val="28"/>
+          <w:szCs w:val="28"/>
+        </w:rPr>
+        <w:t>Niveau affiché</w:t>
+      </w:r>
+    </w:p>
+    <w:p>
+      <w:pPr>
+        <w:pStyle w:val="Paragraphedeliste"/>
+        <w:numPr>
+          <w:ilvl w:val="2"/>
+          <w:numId w:val="1"/>
+        </w:numPr>
+        <w:rPr>
+          <w:sz w:val="28"/>
+          <w:szCs w:val="28"/>
+        </w:rPr>
+      </w:pPr>
+      <w:r>
+        <w:rPr>
+          <w:sz w:val="28"/>
+          <w:szCs w:val="28"/>
+        </w:rPr>
+        <w:t>Barre d’XP affiché</w:t>
+      </w:r>
+    </w:p>
+    <w:p>
+      <w:pPr>
+        <w:pStyle w:val="Paragraphedeliste"/>
+        <w:numPr>
+          <w:ilvl w:val="1"/>
+          <w:numId w:val="1"/>
+        </w:numPr>
+        <w:rPr>
+          <w:sz w:val="28"/>
+          <w:szCs w:val="28"/>
+        </w:rPr>
+      </w:pPr>
+      <w:r>
+        <w:rPr>
+          <w:sz w:val="28"/>
+          <w:szCs w:val="28"/>
+        </w:rPr>
+        <w:t>Système d’amélioration d’arme grâce aux ressources données par les ennemies</w:t>
+      </w:r>
+    </w:p>
+    <w:p>
+      <w:pPr>
+        <w:pStyle w:val="Paragraphedeliste"/>
+        <w:numPr>
+          <w:ilvl w:val="2"/>
+          <w:numId w:val="1"/>
+        </w:numPr>
+        <w:rPr>
+          <w:sz w:val="28"/>
+          <w:szCs w:val="28"/>
+        </w:rPr>
+      </w:pPr>
+      <w:r>
+        <w:rPr>
+          <w:sz w:val="28"/>
+          <w:szCs w:val="28"/>
+        </w:rPr>
+        <w:t>L’épée peut être améliorée pour faire plus de dégâts</w:t>
+      </w:r>
+    </w:p>
+    <w:p>
+      <w:pPr>
+        <w:pStyle w:val="Paragraphedeliste"/>
+        <w:numPr>
+          <w:ilvl w:val="2"/>
+          <w:numId w:val="1"/>
+        </w:numPr>
+        <w:rPr>
+          <w:sz w:val="28"/>
+          <w:szCs w:val="28"/>
+        </w:rPr>
+      </w:pPr>
+      <w:r>
+        <w:rPr>
+          <w:sz w:val="28"/>
+          <w:szCs w:val="28"/>
+        </w:rPr>
+        <w:t>Le marteau pour augmenter sa porter ou alors des effets supplémentaires</w:t>
+      </w:r>
+    </w:p>
+    <w:p>
+      <w:pPr>
+        <w:pStyle w:val="Paragraphedeliste"/>
+        <w:numPr>
+          <w:ilvl w:val="2"/>
+          <w:numId w:val="1"/>
+        </w:numPr>
+        <w:rPr>
+          <w:sz w:val="28"/>
+          <w:szCs w:val="28"/>
+        </w:rPr>
+      </w:pPr>
+      <w:r>
+        <w:rPr>
+          <w:sz w:val="28"/>
+          <w:szCs w:val="28"/>
+        </w:rPr>
+        <w:t>Le cri pourrait avoir une onde de choc plus rapide ou plus grande</w:t>
+      </w:r>
+    </w:p>
+    <w:p>
+      <w:pPr>
+        <w:pStyle w:val="Paragraphedeliste"/>
+        <w:numPr>
+          <w:ilvl w:val="0"/>
+          <w:numId w:val="1"/>
+        </w:numPr>
+        <w:rPr>
+          <w:sz w:val="28"/>
+          <w:szCs w:val="28"/>
+        </w:rPr>
+      </w:pPr>
+      <w:proofErr w:type="spellStart"/>
+      <w:r>
+        <w:rPr>
+          <w:sz w:val="28"/>
+          <w:szCs w:val="28"/>
+        </w:rPr>
+        <w:lastRenderedPageBreak/>
+        <w:t>Level</w:t>
+      </w:r>
+      <w:proofErr w:type="spellEnd"/>
+      <w:r>
+        <w:rPr>
+          <w:sz w:val="28"/>
+          <w:szCs w:val="28"/>
+        </w:rPr>
+        <w:t xml:space="preserve"> Design</w:t>
+      </w:r>
+    </w:p>
+    <w:p>
+      <w:pPr>
+        <w:pStyle w:val="Paragraphedeliste"/>
+        <w:numPr>
+          <w:ilvl w:val="1"/>
+          <w:numId w:val="1"/>
+        </w:numPr>
+        <w:rPr>
+          <w:sz w:val="28"/>
+          <w:szCs w:val="28"/>
+        </w:rPr>
+      </w:pPr>
+      <w:r>
+        <w:rPr>
+          <w:sz w:val="28"/>
+          <w:szCs w:val="28"/>
+        </w:rPr>
+        <w:t>Village initiale et HUB</w:t>
+      </w:r>
+    </w:p>
+    <w:p>
+      <w:pPr>
+        <w:pStyle w:val="Paragraphedeliste"/>
+        <w:numPr>
+          <w:ilvl w:val="2"/>
+          <w:numId w:val="1"/>
+        </w:numPr>
+        <w:rPr>
+          <w:sz w:val="28"/>
+          <w:szCs w:val="28"/>
+        </w:rPr>
+      </w:pPr>
+      <w:r>
+        <w:rPr>
+          <w:sz w:val="28"/>
+          <w:szCs w:val="28"/>
+        </w:rPr>
+        <w:t xml:space="preserve">Le village est le point de départ de l’histoire ainsi que le HUB vers lequel on peut se téléporter depuis </w:t>
+      </w:r>
+      <w:r>
+        <w:rPr>
+          <w:sz w:val="28"/>
+          <w:szCs w:val="28"/>
+        </w:rPr>
+        <w:t>le menu</w:t>
+      </w:r>
+    </w:p>
+    <w:p>
+      <w:pPr>
+        <w:pStyle w:val="Paragraphedeliste"/>
+        <w:numPr>
+          <w:ilvl w:val="2"/>
+          <w:numId w:val="1"/>
+        </w:numPr>
+        <w:rPr>
+          <w:sz w:val="28"/>
+          <w:szCs w:val="28"/>
+        </w:rPr>
+      </w:pPr>
+      <w:r>
+        <w:rPr>
+          <w:sz w:val="28"/>
+          <w:szCs w:val="28"/>
+        </w:rPr>
+        <w:t xml:space="preserve">Celui-ci sera </w:t>
+      </w:r>
+      <w:proofErr w:type="spellStart"/>
+      <w:r>
+        <w:rPr>
+          <w:sz w:val="28"/>
+          <w:szCs w:val="28"/>
+        </w:rPr>
+        <w:t>populé</w:t>
+      </w:r>
+      <w:proofErr w:type="spellEnd"/>
+      <w:r>
+        <w:rPr>
+          <w:sz w:val="28"/>
+          <w:szCs w:val="28"/>
+        </w:rPr>
+        <w:t xml:space="preserve"> de plusieurs PNJ dont nous parlerons plus tard dans ce document</w:t>
+      </w:r>
+    </w:p>
+    <w:p>
+      <w:pPr>
+        <w:pStyle w:val="Paragraphedeliste"/>
+        <w:numPr>
+          <w:ilvl w:val="2"/>
+          <w:numId w:val="1"/>
+        </w:numPr>
+        <w:rPr>
+          <w:sz w:val="28"/>
+          <w:szCs w:val="28"/>
+        </w:rPr>
+      </w:pPr>
+      <w:r>
+        <w:rPr>
+          <w:sz w:val="28"/>
+          <w:szCs w:val="28"/>
+        </w:rPr>
+        <w:t>Ce sera l’endroit où il sera possible de forger de nouvelles armes grâce aux ressources</w:t>
+      </w:r>
+    </w:p>
+    <w:p>
+      <w:pPr>
+        <w:pStyle w:val="Paragraphedeliste"/>
+        <w:numPr>
+          <w:ilvl w:val="2"/>
+          <w:numId w:val="1"/>
+        </w:numPr>
+        <w:rPr>
+          <w:sz w:val="28"/>
+          <w:szCs w:val="28"/>
+        </w:rPr>
+      </w:pPr>
+      <w:r>
+        <w:rPr>
+          <w:sz w:val="28"/>
+          <w:szCs w:val="28"/>
+        </w:rPr>
+        <w:t xml:space="preserve">Le style des bâtiments sera classique, des </w:t>
+      </w:r>
+      <w:proofErr w:type="spellStart"/>
+      <w:r>
+        <w:rPr>
+          <w:sz w:val="28"/>
+          <w:szCs w:val="28"/>
+        </w:rPr>
+        <w:t>batiments</w:t>
+      </w:r>
+      <w:proofErr w:type="spellEnd"/>
+      <w:r>
+        <w:rPr>
+          <w:sz w:val="28"/>
+          <w:szCs w:val="28"/>
+        </w:rPr>
+        <w:t xml:space="preserve"> en bois, atmosphère rustique avec ciel bleu et couleur chaude. Donnant un sentiment de sécurité</w:t>
+      </w:r>
+    </w:p>
+    <w:p>
+      <w:pPr>
+        <w:pStyle w:val="Paragraphedeliste"/>
+        <w:numPr>
+          <w:ilvl w:val="2"/>
+          <w:numId w:val="1"/>
+        </w:numPr>
+        <w:rPr>
+          <w:sz w:val="28"/>
+          <w:szCs w:val="28"/>
+        </w:rPr>
+      </w:pPr>
+      <w:r>
+        <w:rPr>
+          <w:sz w:val="28"/>
+          <w:szCs w:val="28"/>
+        </w:rPr>
+        <w:t>Un PNJ donnera la quête pour aller sauver la princesse</w:t>
+      </w:r>
+    </w:p>
+    <w:p>
+      <w:pPr>
+        <w:pStyle w:val="Paragraphedeliste"/>
+        <w:numPr>
+          <w:ilvl w:val="3"/>
+          <w:numId w:val="1"/>
+        </w:numPr>
+        <w:rPr>
+          <w:sz w:val="28"/>
+          <w:szCs w:val="28"/>
+        </w:rPr>
+      </w:pPr>
+      <w:r>
+        <w:rPr>
+          <w:sz w:val="28"/>
+          <w:szCs w:val="28"/>
+        </w:rPr>
+        <w:t>On accepte la quête, la trame se lance</w:t>
+      </w:r>
+    </w:p>
+    <w:p>
+      <w:pPr>
+        <w:pStyle w:val="Paragraphedeliste"/>
+        <w:numPr>
+          <w:ilvl w:val="3"/>
+          <w:numId w:val="1"/>
+        </w:numPr>
+        <w:rPr>
+          <w:sz w:val="28"/>
+          <w:szCs w:val="28"/>
+        </w:rPr>
+      </w:pPr>
+      <w:r>
+        <w:rPr>
+          <w:sz w:val="28"/>
+          <w:szCs w:val="28"/>
+        </w:rPr>
+        <w:t>On refuse la quête, tout le monde va à la taverne pour boire</w:t>
+      </w:r>
+      <w:r>
+        <w:rPr>
+          <w:sz w:val="28"/>
+          <w:szCs w:val="28"/>
+        </w:rPr>
+        <w:t xml:space="preserve"> et le jeu s’arrête</w:t>
+      </w:r>
+    </w:p>
+    <w:p>
+      <w:pPr>
+        <w:pStyle w:val="Paragraphedeliste"/>
+        <w:numPr>
+          <w:ilvl w:val="1"/>
+          <w:numId w:val="1"/>
+        </w:numPr>
+        <w:rPr>
+          <w:sz w:val="28"/>
+          <w:szCs w:val="28"/>
+        </w:rPr>
+      </w:pPr>
+      <w:r>
+        <w:rPr>
+          <w:sz w:val="28"/>
+          <w:szCs w:val="28"/>
+        </w:rPr>
+        <w:t>Niveau 1</w:t>
+      </w:r>
+      <w:r>
+        <w:rPr>
+          <w:sz w:val="28"/>
+          <w:szCs w:val="28"/>
+        </w:rPr>
+        <w:t> : Forêt</w:t>
+      </w:r>
+    </w:p>
+    <w:p>
+      <w:pPr>
+        <w:pStyle w:val="Paragraphedeliste"/>
+        <w:numPr>
+          <w:ilvl w:val="2"/>
+          <w:numId w:val="1"/>
+        </w:numPr>
+        <w:rPr>
+          <w:sz w:val="28"/>
+          <w:szCs w:val="28"/>
+        </w:rPr>
+      </w:pPr>
+      <w:r>
+        <w:rPr>
+          <w:sz w:val="28"/>
+          <w:szCs w:val="28"/>
+        </w:rPr>
+        <w:t>Premier niveau symbolisant le chemin à parcourir jusqu’au château de Vlad</w:t>
+      </w:r>
+    </w:p>
+    <w:p>
+      <w:pPr>
+        <w:pStyle w:val="Paragraphedeliste"/>
+        <w:numPr>
+          <w:ilvl w:val="2"/>
+          <w:numId w:val="1"/>
+        </w:numPr>
+        <w:rPr>
+          <w:sz w:val="28"/>
+          <w:szCs w:val="28"/>
+        </w:rPr>
+      </w:pPr>
+      <w:r>
+        <w:rPr>
+          <w:sz w:val="28"/>
+          <w:szCs w:val="28"/>
+        </w:rPr>
+        <w:t>Niveau en plateforme, de gauche à droite</w:t>
+      </w:r>
+    </w:p>
+    <w:p>
+      <w:pPr>
+        <w:pStyle w:val="Paragraphedeliste"/>
+        <w:numPr>
+          <w:ilvl w:val="2"/>
+          <w:numId w:val="1"/>
+        </w:numPr>
+        <w:rPr>
+          <w:sz w:val="28"/>
+          <w:szCs w:val="28"/>
+        </w:rPr>
+      </w:pPr>
+      <w:r>
+        <w:rPr>
+          <w:sz w:val="28"/>
+          <w:szCs w:val="28"/>
+        </w:rPr>
+        <w:t>Première partie du niveau</w:t>
+      </w:r>
+      <w:r>
+        <w:rPr>
+          <w:sz w:val="28"/>
+          <w:szCs w:val="28"/>
+        </w:rPr>
+        <w:t xml:space="preserve"> est</w:t>
+      </w:r>
+      <w:r>
+        <w:rPr>
+          <w:sz w:val="28"/>
+          <w:szCs w:val="28"/>
+        </w:rPr>
+        <w:t xml:space="preserve"> une forêt</w:t>
+      </w:r>
+    </w:p>
+    <w:p>
+      <w:pPr>
+        <w:pStyle w:val="Paragraphedeliste"/>
+        <w:numPr>
+          <w:ilvl w:val="2"/>
+          <w:numId w:val="1"/>
+        </w:numPr>
+        <w:rPr>
+          <w:sz w:val="28"/>
+          <w:szCs w:val="28"/>
+        </w:rPr>
+      </w:pPr>
+      <w:r>
+        <w:rPr>
+          <w:sz w:val="28"/>
+          <w:szCs w:val="28"/>
+        </w:rPr>
+        <w:t>Il y a des pièges</w:t>
+      </w:r>
+      <w:r>
+        <w:rPr>
+          <w:sz w:val="28"/>
+          <w:szCs w:val="28"/>
+        </w:rPr>
+        <w:t xml:space="preserve"> au sol</w:t>
+      </w:r>
+      <w:r>
+        <w:rPr>
+          <w:sz w:val="28"/>
+          <w:szCs w:val="28"/>
+        </w:rPr>
+        <w:t>, des ennemie</w:t>
+      </w:r>
+      <w:r>
+        <w:rPr>
+          <w:sz w:val="28"/>
+          <w:szCs w:val="28"/>
+        </w:rPr>
+        <w:t>s</w:t>
+      </w:r>
+      <w:r>
+        <w:rPr>
+          <w:sz w:val="28"/>
+          <w:szCs w:val="28"/>
+        </w:rPr>
+        <w:t xml:space="preserve"> de forêt</w:t>
+      </w:r>
+    </w:p>
+    <w:p>
+      <w:pPr>
+        <w:pStyle w:val="Paragraphedeliste"/>
+        <w:numPr>
+          <w:ilvl w:val="2"/>
+          <w:numId w:val="1"/>
+        </w:numPr>
+        <w:rPr>
+          <w:sz w:val="28"/>
+          <w:szCs w:val="28"/>
+        </w:rPr>
+      </w:pPr>
+      <w:r>
+        <w:rPr>
+          <w:sz w:val="28"/>
+          <w:szCs w:val="28"/>
+        </w:rPr>
+        <w:t>En avançant dans le niveau, l’atmosphère devient plus sombre indiquant l’arrivé au château</w:t>
+      </w:r>
+    </w:p>
+    <w:p>
+      <w:pPr>
+        <w:pStyle w:val="Paragraphedeliste"/>
+        <w:numPr>
+          <w:ilvl w:val="2"/>
+          <w:numId w:val="1"/>
+        </w:numPr>
+        <w:rPr>
+          <w:sz w:val="28"/>
+          <w:szCs w:val="28"/>
+        </w:rPr>
+      </w:pPr>
+      <w:r>
+        <w:rPr>
+          <w:sz w:val="28"/>
+          <w:szCs w:val="28"/>
+        </w:rPr>
+        <w:t>La fin du niveau, il y a un mini boss qui garde l’</w:t>
+      </w:r>
+      <w:r>
+        <w:rPr>
+          <w:sz w:val="28"/>
+          <w:szCs w:val="28"/>
+        </w:rPr>
+        <w:t>entrée</w:t>
+      </w:r>
+      <w:r>
+        <w:rPr>
+          <w:sz w:val="28"/>
+          <w:szCs w:val="28"/>
+        </w:rPr>
+        <w:t xml:space="preserve"> du château</w:t>
+      </w:r>
+    </w:p>
+    <w:p>
+      <w:pPr>
+        <w:pStyle w:val="Paragraphedeliste"/>
+        <w:numPr>
+          <w:ilvl w:val="2"/>
+          <w:numId w:val="1"/>
+        </w:numPr>
+        <w:rPr>
+          <w:sz w:val="28"/>
+          <w:szCs w:val="28"/>
+        </w:rPr>
+      </w:pPr>
+      <w:r>
+        <w:rPr>
+          <w:sz w:val="28"/>
+          <w:szCs w:val="28"/>
+        </w:rPr>
+        <w:t>L’entrée du château est parsemé de corps sur des pics comme dans la légende de Dracula</w:t>
+      </w:r>
+    </w:p>
+    <w:p>
+      <w:pPr>
+        <w:pStyle w:val="Paragraphedeliste"/>
+        <w:numPr>
+          <w:ilvl w:val="1"/>
+          <w:numId w:val="1"/>
+        </w:numPr>
+        <w:rPr>
+          <w:sz w:val="28"/>
+          <w:szCs w:val="28"/>
+        </w:rPr>
+      </w:pPr>
+      <w:r>
+        <w:rPr>
+          <w:sz w:val="28"/>
+          <w:szCs w:val="28"/>
+        </w:rPr>
+        <w:t>Niveau 2</w:t>
+      </w:r>
+      <w:r>
+        <w:rPr>
+          <w:sz w:val="28"/>
+          <w:szCs w:val="28"/>
+        </w:rPr>
+        <w:t> : Château</w:t>
+      </w:r>
+    </w:p>
+    <w:p>
+      <w:pPr>
+        <w:pStyle w:val="Paragraphedeliste"/>
+        <w:numPr>
+          <w:ilvl w:val="2"/>
+          <w:numId w:val="1"/>
+        </w:numPr>
+        <w:rPr>
+          <w:sz w:val="28"/>
+          <w:szCs w:val="28"/>
+        </w:rPr>
+      </w:pPr>
+      <w:r>
+        <w:rPr>
+          <w:sz w:val="28"/>
+          <w:szCs w:val="28"/>
+        </w:rPr>
+        <w:t>Entrée du château</w:t>
+      </w:r>
+    </w:p>
+    <w:p>
+      <w:pPr>
+        <w:pStyle w:val="Paragraphedeliste"/>
+        <w:numPr>
+          <w:ilvl w:val="2"/>
+          <w:numId w:val="1"/>
+        </w:numPr>
+        <w:rPr>
+          <w:sz w:val="28"/>
+          <w:szCs w:val="28"/>
+        </w:rPr>
+      </w:pPr>
+      <w:r>
+        <w:rPr>
+          <w:sz w:val="28"/>
+          <w:szCs w:val="28"/>
+        </w:rPr>
+        <w:t>Atmosphère plus sombre</w:t>
+      </w:r>
+    </w:p>
+    <w:p>
+      <w:pPr>
+        <w:pStyle w:val="Paragraphedeliste"/>
+        <w:numPr>
+          <w:ilvl w:val="2"/>
+          <w:numId w:val="1"/>
+        </w:numPr>
+        <w:rPr>
+          <w:sz w:val="28"/>
+          <w:szCs w:val="28"/>
+        </w:rPr>
+      </w:pPr>
+      <w:r>
+        <w:rPr>
+          <w:sz w:val="28"/>
+          <w:szCs w:val="28"/>
+        </w:rPr>
+        <w:t>Décor en pierre</w:t>
+      </w:r>
+    </w:p>
+    <w:p>
+      <w:pPr>
+        <w:pStyle w:val="Paragraphedeliste"/>
+        <w:numPr>
+          <w:ilvl w:val="2"/>
+          <w:numId w:val="1"/>
+        </w:numPr>
+        <w:rPr>
+          <w:sz w:val="28"/>
+          <w:szCs w:val="28"/>
+        </w:rPr>
+      </w:pPr>
+      <w:r>
+        <w:rPr>
+          <w:sz w:val="28"/>
+          <w:szCs w:val="28"/>
+        </w:rPr>
+        <w:t>Ciel noir avec Lune en plan</w:t>
+      </w:r>
+    </w:p>
+    <w:p>
+      <w:pPr>
+        <w:pStyle w:val="Paragraphedeliste"/>
+        <w:numPr>
+          <w:ilvl w:val="2"/>
+          <w:numId w:val="1"/>
+        </w:numPr>
+        <w:rPr>
+          <w:sz w:val="28"/>
+          <w:szCs w:val="28"/>
+        </w:rPr>
+      </w:pPr>
+      <w:r>
+        <w:rPr>
+          <w:sz w:val="28"/>
+          <w:szCs w:val="28"/>
+        </w:rPr>
+        <w:t>Un peu plus de verticalité car il faut monter pour accéder à Vlad</w:t>
+      </w:r>
+    </w:p>
+    <w:p>
+      <w:pPr>
+        <w:pStyle w:val="Paragraphedeliste"/>
+        <w:numPr>
+          <w:ilvl w:val="2"/>
+          <w:numId w:val="1"/>
+        </w:numPr>
+        <w:rPr>
+          <w:sz w:val="28"/>
+          <w:szCs w:val="28"/>
+        </w:rPr>
+      </w:pPr>
+      <w:r>
+        <w:rPr>
+          <w:sz w:val="28"/>
+          <w:szCs w:val="28"/>
+        </w:rPr>
+        <w:t>Il y a des pièges, des ennemies plus monstrueux du style vampirique et démoniaque</w:t>
+      </w:r>
+    </w:p>
+    <w:p>
+      <w:pPr>
+        <w:pStyle w:val="Paragraphedeliste"/>
+        <w:numPr>
+          <w:ilvl w:val="2"/>
+          <w:numId w:val="1"/>
+        </w:numPr>
+        <w:rPr>
+          <w:sz w:val="28"/>
+          <w:szCs w:val="28"/>
+        </w:rPr>
+      </w:pPr>
+      <w:r>
+        <w:rPr>
+          <w:sz w:val="28"/>
+          <w:szCs w:val="28"/>
+        </w:rPr>
+        <w:t>Arrivé à la fin du niveau on rencontre Vlad</w:t>
+      </w:r>
+    </w:p>
+    <w:p>
+      <w:pPr>
+        <w:pStyle w:val="Paragraphedeliste"/>
+        <w:numPr>
+          <w:ilvl w:val="2"/>
+          <w:numId w:val="1"/>
+        </w:numPr>
+        <w:rPr>
+          <w:sz w:val="28"/>
+          <w:szCs w:val="28"/>
+        </w:rPr>
+      </w:pPr>
+      <w:r>
+        <w:rPr>
+          <w:sz w:val="28"/>
+          <w:szCs w:val="28"/>
+        </w:rPr>
+        <w:t>Celui-ci tente de nous dissuader  de le combattre, impressionné par nos exploits il propose de le joindre à sa cause :</w:t>
+      </w:r>
+    </w:p>
+    <w:p>
+      <w:pPr>
+        <w:pStyle w:val="Paragraphedeliste"/>
+        <w:numPr>
+          <w:ilvl w:val="3"/>
+          <w:numId w:val="1"/>
+        </w:numPr>
+        <w:rPr>
+          <w:sz w:val="28"/>
+          <w:szCs w:val="28"/>
+        </w:rPr>
+      </w:pPr>
+      <w:r>
+        <w:rPr>
+          <w:sz w:val="28"/>
+          <w:szCs w:val="28"/>
+        </w:rPr>
+        <w:t>On accepte, il nous trahis et nous poignarde dans le dos</w:t>
+      </w:r>
+    </w:p>
+    <w:p>
+      <w:pPr>
+        <w:pStyle w:val="Paragraphedeliste"/>
+        <w:numPr>
+          <w:ilvl w:val="3"/>
+          <w:numId w:val="1"/>
+        </w:numPr>
+        <w:rPr>
+          <w:sz w:val="28"/>
+          <w:szCs w:val="28"/>
+        </w:rPr>
+      </w:pPr>
+      <w:r>
+        <w:rPr>
+          <w:sz w:val="28"/>
+          <w:szCs w:val="28"/>
+        </w:rPr>
+        <w:t>On refuse et alors on le combat</w:t>
+      </w:r>
+    </w:p>
+    <w:p>
+      <w:pPr>
+        <w:pStyle w:val="Paragraphedeliste"/>
+        <w:numPr>
+          <w:ilvl w:val="4"/>
+          <w:numId w:val="1"/>
+        </w:numPr>
+        <w:rPr>
+          <w:sz w:val="28"/>
+          <w:szCs w:val="28"/>
+        </w:rPr>
+      </w:pPr>
+      <w:r>
+        <w:rPr>
+          <w:sz w:val="28"/>
+          <w:szCs w:val="28"/>
+        </w:rPr>
+        <w:t xml:space="preserve">Il s’enfuit dans la salle de son trône </w:t>
+      </w:r>
+    </w:p>
+    <w:p>
+      <w:pPr>
+        <w:pStyle w:val="Paragraphedeliste"/>
+        <w:ind w:left="3600"/>
+        <w:rPr>
+          <w:sz w:val="28"/>
+          <w:szCs w:val="28"/>
+        </w:rPr>
+      </w:pPr>
+    </w:p>
+    <w:p>
+      <w:pPr>
+        <w:pStyle w:val="Paragraphedeliste"/>
+        <w:numPr>
+          <w:ilvl w:val="1"/>
+          <w:numId w:val="1"/>
+        </w:numPr>
+        <w:rPr>
+          <w:sz w:val="28"/>
+          <w:szCs w:val="28"/>
+        </w:rPr>
+      </w:pPr>
+      <w:r>
+        <w:rPr>
+          <w:sz w:val="28"/>
+          <w:szCs w:val="28"/>
+        </w:rPr>
+        <w:lastRenderedPageBreak/>
+        <w:t>Niveau 3 : Salle du trône</w:t>
+      </w:r>
+    </w:p>
+    <w:p>
+      <w:pPr>
+        <w:pStyle w:val="Paragraphedeliste"/>
+        <w:numPr>
+          <w:ilvl w:val="2"/>
+          <w:numId w:val="1"/>
+        </w:numPr>
+        <w:rPr>
+          <w:sz w:val="28"/>
+          <w:szCs w:val="28"/>
+        </w:rPr>
+      </w:pPr>
+      <w:r>
+        <w:rPr>
+          <w:sz w:val="28"/>
+          <w:szCs w:val="28"/>
+        </w:rPr>
+        <w:t>Grande salle avec le trône de Vlad</w:t>
+      </w:r>
+    </w:p>
+    <w:p>
+      <w:pPr>
+        <w:pStyle w:val="Paragraphedeliste"/>
+        <w:numPr>
+          <w:ilvl w:val="2"/>
+          <w:numId w:val="1"/>
+        </w:numPr>
+        <w:rPr>
+          <w:sz w:val="28"/>
+          <w:szCs w:val="28"/>
+        </w:rPr>
+      </w:pPr>
+      <w:r>
+        <w:rPr>
+          <w:sz w:val="28"/>
+          <w:szCs w:val="28"/>
+        </w:rPr>
+        <w:t>Le trône est fait avec les os de ses ennemies</w:t>
+      </w:r>
+    </w:p>
+    <w:p>
+      <w:pPr>
+        <w:pStyle w:val="Paragraphedeliste"/>
+        <w:numPr>
+          <w:ilvl w:val="2"/>
+          <w:numId w:val="1"/>
+        </w:numPr>
+        <w:rPr>
+          <w:sz w:val="28"/>
+          <w:szCs w:val="28"/>
+        </w:rPr>
+      </w:pPr>
+      <w:r>
+        <w:rPr>
+          <w:sz w:val="28"/>
+          <w:szCs w:val="28"/>
+        </w:rPr>
+        <w:t>Il y a quelques plateformes</w:t>
+      </w:r>
+    </w:p>
+    <w:p>
+      <w:pPr>
+        <w:pStyle w:val="Paragraphedeliste"/>
+        <w:numPr>
+          <w:ilvl w:val="2"/>
+          <w:numId w:val="1"/>
+        </w:numPr>
+        <w:rPr>
+          <w:sz w:val="28"/>
+          <w:szCs w:val="28"/>
+        </w:rPr>
+      </w:pPr>
+      <w:r>
+        <w:rPr>
+          <w:sz w:val="28"/>
+          <w:szCs w:val="28"/>
+        </w:rPr>
+        <w:t>Une atmosphère plus terrifiante avec du rouge symbolisant le sang dont Vlad est le maître</w:t>
+      </w:r>
+    </w:p>
+    <w:p>
+      <w:pPr>
+        <w:pStyle w:val="Paragraphedeliste"/>
+        <w:numPr>
+          <w:ilvl w:val="0"/>
+          <w:numId w:val="1"/>
+        </w:numPr>
+        <w:rPr>
+          <w:sz w:val="28"/>
+          <w:szCs w:val="28"/>
+        </w:rPr>
+      </w:pPr>
+      <w:r>
+        <w:rPr>
+          <w:sz w:val="28"/>
+          <w:szCs w:val="28"/>
+        </w:rPr>
+        <w:t>Storyline et PNJ</w:t>
+      </w:r>
+    </w:p>
+    <w:p>
+      <w:pPr>
+        <w:pStyle w:val="Paragraphedeliste"/>
+        <w:numPr>
+          <w:ilvl w:val="1"/>
+          <w:numId w:val="1"/>
+        </w:numPr>
+        <w:rPr>
+          <w:sz w:val="28"/>
+          <w:szCs w:val="28"/>
+        </w:rPr>
+      </w:pPr>
+      <w:r>
+        <w:rPr>
+          <w:sz w:val="28"/>
+          <w:szCs w:val="28"/>
+        </w:rPr>
+        <w:t>Village</w:t>
+      </w:r>
+    </w:p>
+    <w:p>
+      <w:pPr>
+        <w:pStyle w:val="Paragraphedeliste"/>
+        <w:numPr>
+          <w:ilvl w:val="2"/>
+          <w:numId w:val="1"/>
+        </w:numPr>
+        <w:rPr>
+          <w:sz w:val="28"/>
+          <w:szCs w:val="28"/>
+        </w:rPr>
+      </w:pPr>
+      <w:r>
+        <w:rPr>
+          <w:sz w:val="28"/>
+          <w:szCs w:val="28"/>
+        </w:rPr>
+        <w:t>Maire du village</w:t>
+      </w:r>
+    </w:p>
+    <w:p>
+      <w:pPr>
+        <w:pStyle w:val="Paragraphedeliste"/>
+        <w:numPr>
+          <w:ilvl w:val="3"/>
+          <w:numId w:val="1"/>
+        </w:numPr>
+        <w:rPr>
+          <w:sz w:val="28"/>
+          <w:szCs w:val="28"/>
+        </w:rPr>
+      </w:pPr>
+      <w:r>
+        <w:rPr>
+          <w:sz w:val="28"/>
+          <w:szCs w:val="28"/>
+        </w:rPr>
+        <w:t>Annonce la nouvelle du kidnapping de la princesse</w:t>
+      </w:r>
+    </w:p>
+    <w:p>
+      <w:pPr>
+        <w:pStyle w:val="Paragraphedeliste"/>
+        <w:numPr>
+          <w:ilvl w:val="3"/>
+          <w:numId w:val="1"/>
+        </w:numPr>
+        <w:rPr>
+          <w:sz w:val="28"/>
+          <w:szCs w:val="28"/>
+        </w:rPr>
+      </w:pPr>
+      <w:r>
+        <w:rPr>
+          <w:sz w:val="28"/>
+          <w:szCs w:val="28"/>
+        </w:rPr>
+        <w:t>Demande au héro</w:t>
+      </w:r>
+      <w:r>
+        <w:rPr>
+          <w:sz w:val="28"/>
+          <w:szCs w:val="28"/>
+        </w:rPr>
+        <w:t>s</w:t>
+      </w:r>
+      <w:r>
+        <w:rPr>
+          <w:sz w:val="28"/>
+          <w:szCs w:val="28"/>
+        </w:rPr>
+        <w:t xml:space="preserve"> de sauver la princesse</w:t>
+      </w:r>
+    </w:p>
+    <w:p>
+      <w:pPr>
+        <w:pStyle w:val="Paragraphedeliste"/>
+        <w:numPr>
+          <w:ilvl w:val="4"/>
+          <w:numId w:val="1"/>
+        </w:numPr>
+        <w:rPr>
+          <w:sz w:val="28"/>
+          <w:szCs w:val="28"/>
+        </w:rPr>
+      </w:pPr>
+      <w:r>
+        <w:rPr>
+          <w:sz w:val="28"/>
+          <w:szCs w:val="28"/>
+        </w:rPr>
+        <w:t>Oui, annonce les dangers et péripéties à venir</w:t>
+      </w:r>
+    </w:p>
+    <w:p>
+      <w:pPr>
+        <w:pStyle w:val="Paragraphedeliste"/>
+        <w:numPr>
+          <w:ilvl w:val="4"/>
+          <w:numId w:val="1"/>
+        </w:numPr>
+        <w:rPr>
+          <w:sz w:val="28"/>
+          <w:szCs w:val="28"/>
+        </w:rPr>
+      </w:pPr>
+      <w:r>
+        <w:rPr>
+          <w:sz w:val="28"/>
+          <w:szCs w:val="28"/>
+        </w:rPr>
+        <w:t>Non, nous allons tous boire à la taverne</w:t>
+      </w:r>
+    </w:p>
+    <w:p>
+      <w:pPr>
+        <w:pStyle w:val="Paragraphedeliste"/>
+        <w:numPr>
+          <w:ilvl w:val="3"/>
+          <w:numId w:val="1"/>
+        </w:numPr>
+        <w:rPr>
+          <w:sz w:val="28"/>
+          <w:szCs w:val="28"/>
+        </w:rPr>
+      </w:pPr>
+      <w:r>
+        <w:rPr>
+          <w:sz w:val="28"/>
+          <w:szCs w:val="28"/>
+        </w:rPr>
+        <w:t>Donne de l’argent au héros et l’envoie chez le forgeron pour s’équiper</w:t>
+      </w:r>
+    </w:p>
+    <w:p>
+      <w:pPr>
+        <w:pStyle w:val="Paragraphedeliste"/>
+        <w:numPr>
+          <w:ilvl w:val="2"/>
+          <w:numId w:val="1"/>
+        </w:numPr>
+        <w:rPr>
+          <w:sz w:val="28"/>
+          <w:szCs w:val="28"/>
+        </w:rPr>
+      </w:pPr>
+      <w:r>
+        <w:rPr>
+          <w:sz w:val="28"/>
+          <w:szCs w:val="28"/>
+        </w:rPr>
+        <w:t>Forgeron</w:t>
+      </w:r>
+    </w:p>
+    <w:p>
+      <w:pPr>
+        <w:pStyle w:val="Paragraphedeliste"/>
+        <w:numPr>
+          <w:ilvl w:val="3"/>
+          <w:numId w:val="1"/>
+        </w:numPr>
+        <w:rPr>
+          <w:sz w:val="28"/>
+          <w:szCs w:val="28"/>
+        </w:rPr>
+      </w:pPr>
+      <w:r>
+        <w:rPr>
+          <w:sz w:val="28"/>
+          <w:szCs w:val="28"/>
+        </w:rPr>
+        <w:t>Vend de l’équipement</w:t>
+      </w:r>
+    </w:p>
+    <w:p>
+      <w:pPr>
+        <w:pStyle w:val="Paragraphedeliste"/>
+        <w:numPr>
+          <w:ilvl w:val="3"/>
+          <w:numId w:val="1"/>
+        </w:numPr>
+        <w:rPr>
+          <w:sz w:val="28"/>
+          <w:szCs w:val="28"/>
+        </w:rPr>
+      </w:pPr>
+      <w:r>
+        <w:rPr>
+          <w:sz w:val="28"/>
+          <w:szCs w:val="28"/>
+        </w:rPr>
+        <w:t>Le prix de l’équipement de base correspond à la somme donnée par le maire</w:t>
+      </w:r>
+    </w:p>
+    <w:p>
+      <w:pPr>
+        <w:pStyle w:val="Paragraphedeliste"/>
+        <w:numPr>
+          <w:ilvl w:val="3"/>
+          <w:numId w:val="1"/>
+        </w:numPr>
+        <w:rPr>
+          <w:sz w:val="28"/>
+          <w:szCs w:val="28"/>
+        </w:rPr>
+      </w:pPr>
+      <w:r>
+        <w:rPr>
+          <w:sz w:val="28"/>
+          <w:szCs w:val="28"/>
+        </w:rPr>
+        <w:t>Vend des améliorations d’armes</w:t>
+      </w:r>
+    </w:p>
+    <w:p>
+      <w:pPr>
+        <w:pStyle w:val="Paragraphedeliste"/>
+        <w:numPr>
+          <w:ilvl w:val="2"/>
+          <w:numId w:val="1"/>
+        </w:numPr>
+        <w:rPr>
+          <w:sz w:val="28"/>
+          <w:szCs w:val="28"/>
+        </w:rPr>
+      </w:pPr>
+    </w:p>
+    <w:p>
+      <w:pPr>
+        <w:rPr>
+          <w:sz w:val="28"/>
+          <w:szCs w:val="28"/>
+        </w:rPr>
+      </w:pPr>
+    </w:p>
+    <w:p>
+      <w:pPr>
+        <w:ind w:left="1080"/>
         <w:rPr>
           <w:sz w:val="28"/>
           <w:szCs w:val="28"/>
@@ -317,7 +1981,7 @@
         <w:ind w:left="2160" w:hanging="180"/>
       </w:pPr>
     </w:lvl>
-    <w:lvl w:ilvl="3" w:tplc="040C000F" w:tentative="1">
+    <w:lvl w:ilvl="3" w:tplc="040C000F">
       <w:start w:val="1"/>
       <w:numFmt w:val="decimal"/>
       <w:lvlText w:val="%4."/>
@@ -326,7 +1990,7 @@
         <w:ind w:left="2880" w:hanging="360"/>
       </w:pPr>
     </w:lvl>
-    <w:lvl w:ilvl="4" w:tplc="040C0019" w:tentative="1">
+    <w:lvl w:ilvl="4" w:tplc="040C0019">
       <w:start w:val="1"/>
       <w:numFmt w:val="lowerLetter"/>
       <w:lvlText w:val="%5."/>
@@ -335,7 +1999,7 @@
         <w:ind w:left="3600" w:hanging="360"/>
       </w:pPr>
     </w:lvl>
-    <w:lvl w:ilvl="5" w:tplc="040C001B" w:tentative="1">
+    <w:lvl w:ilvl="5" w:tplc="040C001B">
       <w:start w:val="1"/>
       <w:numFmt w:val="lowerRoman"/>
       <w:lvlText w:val="%6."/>
@@ -344,7 +2008,7 @@
         <w:ind w:left="4320" w:hanging="180"/>
       </w:pPr>
     </w:lvl>
-    <w:lvl w:ilvl="6" w:tplc="040C000F" w:tentative="1">
+    <w:lvl w:ilvl="6" w:tplc="040C000F">
       <w:start w:val="1"/>
       <w:numFmt w:val="decimal"/>
       <w:lvlText w:val="%7."/>
@@ -353,7 +2017,7 @@
         <w:ind w:left="5040" w:hanging="360"/>
       </w:pPr>
     </w:lvl>
-    <w:lvl w:ilvl="7" w:tplc="040C0019" w:tentative="1">
+    <w:lvl w:ilvl="7" w:tplc="040C0019">
       <w:start w:val="1"/>
       <w:numFmt w:val="lowerLetter"/>
       <w:lvlText w:val="%8."/>
@@ -362,7 +2026,7 @@
         <w:ind w:left="5760" w:hanging="360"/>
       </w:pPr>
     </w:lvl>
-    <w:lvl w:ilvl="8" w:tplc="040C001B" w:tentative="1">
+    <w:lvl w:ilvl="8" w:tplc="040C001B">
       <w:start w:val="1"/>
       <w:numFmt w:val="lowerRoman"/>
       <w:lvlText w:val="%9."/>

--- a/Liste de tâches.docx
+++ b/Liste de tâches.docx
@@ -18,29 +18,27 @@
           <w:sz w:val="28"/>
           <w:szCs w:val="28"/>
         </w:rPr>
-        <w:t xml:space="preserve">Liste de tâches : Projet </w:t>
-      </w:r>
-      <w:proofErr w:type="spellStart"/>
-      <w:r>
+        <w:t>Liste de tâches : Projet MiniRPG</w:t>
+      </w:r>
+    </w:p>
+    <w:p>
+      <w:pPr>
         <w:rPr>
           <w:b/>
           <w:bCs/>
           <w:sz w:val="28"/>
           <w:szCs w:val="28"/>
         </w:rPr>
-        <w:t>MiniRPG</w:t>
-      </w:r>
-      <w:proofErr w:type="spellEnd"/>
-    </w:p>
-    <w:p>
-      <w:pPr>
+      </w:pPr>
+      <w:r>
         <w:rPr>
           <w:b/>
           <w:bCs/>
           <w:sz w:val="28"/>
           <w:szCs w:val="28"/>
         </w:rPr>
-      </w:pPr>
+        <w:t>Préproduction</w:t>
+      </w:r>
       <w:r>
         <w:rPr>
           <w:b/>
@@ -48,15 +46,6 @@
           <w:sz w:val="28"/>
           <w:szCs w:val="28"/>
         </w:rPr>
-        <w:t>Préproduction</w:t>
-      </w:r>
-      <w:r>
-        <w:rPr>
-          <w:b/>
-          <w:bCs/>
-          <w:sz w:val="28"/>
-          <w:szCs w:val="28"/>
-        </w:rPr>
         <w:t> :</w:t>
       </w:r>
     </w:p>
@@ -77,23 +66,7 @@
           <w:sz w:val="28"/>
           <w:szCs w:val="28"/>
         </w:rPr>
-        <w:t xml:space="preserve">Conceptualiser le </w:t>
-      </w:r>
-      <w:proofErr w:type="spellStart"/>
-      <w:r>
-        <w:rPr>
-          <w:sz w:val="28"/>
-          <w:szCs w:val="28"/>
-        </w:rPr>
-        <w:t>game</w:t>
-      </w:r>
-      <w:proofErr w:type="spellEnd"/>
-      <w:r>
-        <w:rPr>
-          <w:sz w:val="28"/>
-          <w:szCs w:val="28"/>
-        </w:rPr>
-        <w:t xml:space="preserve"> design du jeu</w:t>
+        <w:t>Conceptualiser le game design du jeu</w:t>
       </w:r>
       <w:r>
         <w:rPr>
@@ -127,17 +100,8 @@
           <w:sz w:val="28"/>
           <w:szCs w:val="28"/>
         </w:rPr>
-        <w:t xml:space="preserve"> style </w:t>
-      </w:r>
-      <w:proofErr w:type="spellStart"/>
-      <w:r>
-        <w:rPr>
-          <w:sz w:val="28"/>
-          <w:szCs w:val="28"/>
-        </w:rPr>
-        <w:t>plateformer</w:t>
-      </w:r>
-      <w:proofErr w:type="spellEnd"/>
+        <w:t xml:space="preserve"> style plateformer</w:t>
+      </w:r>
     </w:p>
     <w:p>
       <w:pPr>
@@ -156,17 +120,8 @@
           <w:sz w:val="28"/>
           <w:szCs w:val="28"/>
         </w:rPr>
-        <w:t xml:space="preserve">Il tourne sous </w:t>
-      </w:r>
-      <w:proofErr w:type="spellStart"/>
-      <w:r>
-        <w:rPr>
-          <w:sz w:val="28"/>
-          <w:szCs w:val="28"/>
-        </w:rPr>
-        <w:t>pygame</w:t>
-      </w:r>
-      <w:proofErr w:type="spellEnd"/>
+        <w:t>Il tourne sous pygame</w:t>
+      </w:r>
     </w:p>
     <w:p>
       <w:pPr>
@@ -232,49 +187,8 @@
           <w:sz w:val="28"/>
           <w:szCs w:val="28"/>
         </w:rPr>
-        <w:t xml:space="preserve"> : </w:t>
-      </w:r>
-      <w:proofErr w:type="spellStart"/>
-      <w:r>
-        <w:rPr>
-          <w:sz w:val="28"/>
-          <w:szCs w:val="28"/>
-        </w:rPr>
-        <w:t>health</w:t>
-      </w:r>
-      <w:proofErr w:type="spellEnd"/>
-      <w:r>
-        <w:rPr>
-          <w:sz w:val="28"/>
-          <w:szCs w:val="28"/>
-        </w:rPr>
-        <w:t xml:space="preserve">, </w:t>
-      </w:r>
-      <w:proofErr w:type="spellStart"/>
-      <w:r>
-        <w:rPr>
-          <w:sz w:val="28"/>
-          <w:szCs w:val="28"/>
-        </w:rPr>
-        <w:t>attack</w:t>
-      </w:r>
-      <w:proofErr w:type="spellEnd"/>
-      <w:r>
-        <w:rPr>
-          <w:sz w:val="28"/>
-          <w:szCs w:val="28"/>
-        </w:rPr>
-        <w:t xml:space="preserve"> power, mana, </w:t>
-      </w:r>
-      <w:proofErr w:type="spellStart"/>
-      <w:r>
-        <w:rPr>
-          <w:sz w:val="28"/>
-          <w:szCs w:val="28"/>
-        </w:rPr>
-        <w:t>defense</w:t>
-      </w:r>
-      <w:proofErr w:type="spellEnd"/>
+        <w:t> : health, attack power, mana, defense</w:t>
+      </w:r>
     </w:p>
     <w:p>
       <w:pPr>
@@ -401,132 +315,27 @@
           <w:sz w:val="28"/>
           <w:szCs w:val="28"/>
         </w:rPr>
-        <w:t xml:space="preserve">Compétences : </w:t>
-      </w:r>
-      <w:proofErr w:type="spellStart"/>
-      <w:r>
-        <w:rPr>
-          <w:sz w:val="28"/>
-          <w:szCs w:val="28"/>
-        </w:rPr>
-        <w:t>sword</w:t>
-      </w:r>
-      <w:proofErr w:type="spellEnd"/>
-      <w:r>
-        <w:rPr>
-          <w:sz w:val="28"/>
-          <w:szCs w:val="28"/>
-        </w:rPr>
-        <w:t xml:space="preserve"> </w:t>
-      </w:r>
-      <w:proofErr w:type="spellStart"/>
-      <w:r>
-        <w:rPr>
-          <w:sz w:val="28"/>
-          <w:szCs w:val="28"/>
-        </w:rPr>
-        <w:t>attack</w:t>
-      </w:r>
-      <w:proofErr w:type="spellEnd"/>
-      <w:r>
-        <w:rPr>
-          <w:sz w:val="28"/>
-          <w:szCs w:val="28"/>
-        </w:rPr>
-        <w:t xml:space="preserve">, </w:t>
-      </w:r>
-      <w:proofErr w:type="spellStart"/>
-      <w:r>
-        <w:rPr>
-          <w:sz w:val="28"/>
-          <w:szCs w:val="28"/>
-        </w:rPr>
-        <w:t>hammer</w:t>
-      </w:r>
-      <w:proofErr w:type="spellEnd"/>
-      <w:r>
-        <w:rPr>
-          <w:sz w:val="28"/>
-          <w:szCs w:val="28"/>
-        </w:rPr>
-        <w:t xml:space="preserve"> slam, </w:t>
-      </w:r>
-      <w:proofErr w:type="spellStart"/>
-      <w:r>
-        <w:rPr>
-          <w:sz w:val="28"/>
-          <w:szCs w:val="28"/>
-        </w:rPr>
-        <w:t>shout</w:t>
-      </w:r>
-      <w:proofErr w:type="spellEnd"/>
-      <w:r>
-        <w:rPr>
-          <w:sz w:val="28"/>
-          <w:szCs w:val="28"/>
-        </w:rPr>
-        <w:t xml:space="preserve">, </w:t>
-      </w:r>
-      <w:proofErr w:type="spellStart"/>
-      <w:r>
-        <w:rPr>
-          <w:sz w:val="28"/>
-          <w:szCs w:val="28"/>
-        </w:rPr>
-        <w:t>magic</w:t>
-      </w:r>
-      <w:proofErr w:type="spellEnd"/>
-      <w:r>
-        <w:rPr>
-          <w:sz w:val="28"/>
-          <w:szCs w:val="28"/>
-        </w:rPr>
-        <w:t xml:space="preserve"> bolt</w:t>
-      </w:r>
-    </w:p>
-    <w:p>
-      <w:pPr>
-        <w:pStyle w:val="Paragraphedeliste"/>
-        <w:numPr>
-          <w:ilvl w:val="2"/>
-          <w:numId w:val="1"/>
-        </w:numPr>
-        <w:rPr>
-          <w:sz w:val="28"/>
-          <w:szCs w:val="28"/>
-        </w:rPr>
-      </w:pPr>
-      <w:proofErr w:type="spellStart"/>
-      <w:r>
-        <w:rPr>
-          <w:sz w:val="28"/>
-          <w:szCs w:val="28"/>
-        </w:rPr>
-        <w:t>Sword</w:t>
-      </w:r>
-      <w:proofErr w:type="spellEnd"/>
-      <w:r>
-        <w:rPr>
-          <w:sz w:val="28"/>
-          <w:szCs w:val="28"/>
-        </w:rPr>
-        <w:t xml:space="preserve"> </w:t>
-      </w:r>
-      <w:proofErr w:type="spellStart"/>
-      <w:r>
-        <w:rPr>
-          <w:sz w:val="28"/>
-          <w:szCs w:val="28"/>
-        </w:rPr>
-        <w:t>attack</w:t>
-      </w:r>
-      <w:proofErr w:type="spellEnd"/>
-      <w:r>
-        <w:rPr>
-          <w:sz w:val="28"/>
-          <w:szCs w:val="28"/>
-        </w:rPr>
-        <w:t xml:space="preserve"> sera le coup d’attaque classique à l’épée, </w:t>
+        <w:t>Compétences : sword attack, hammer slam, shout, magic bolt</w:t>
+      </w:r>
+    </w:p>
+    <w:p>
+      <w:pPr>
+        <w:pStyle w:val="Paragraphedeliste"/>
+        <w:numPr>
+          <w:ilvl w:val="2"/>
+          <w:numId w:val="1"/>
+        </w:numPr>
+        <w:rPr>
+          <w:sz w:val="28"/>
+          <w:szCs w:val="28"/>
+        </w:rPr>
+      </w:pPr>
+      <w:r>
+        <w:rPr>
+          <w:sz w:val="28"/>
+          <w:szCs w:val="28"/>
+        </w:rPr>
+        <w:t xml:space="preserve">Sword attack sera le coup d’attaque classique à l’épée, </w:t>
       </w:r>
       <w:r>
         <w:rPr>
@@ -568,21 +377,12 @@
           <w:szCs w:val="28"/>
         </w:rPr>
       </w:pPr>
-      <w:proofErr w:type="spellStart"/>
-      <w:r>
-        <w:rPr>
-          <w:sz w:val="28"/>
-          <w:szCs w:val="28"/>
-        </w:rPr>
-        <w:t>Shout</w:t>
-      </w:r>
-      <w:proofErr w:type="spellEnd"/>
-      <w:r>
-        <w:rPr>
-          <w:sz w:val="28"/>
-          <w:szCs w:val="28"/>
-        </w:rPr>
-        <w:t xml:space="preserve">, un cri qui envoie une onde de choc, sert à faire tomber </w:t>
+      <w:r>
+        <w:rPr>
+          <w:sz w:val="28"/>
+          <w:szCs w:val="28"/>
+        </w:rPr>
+        <w:t xml:space="preserve">Shout, un cri qui envoie une onde de choc, sert à faire tomber </w:t>
       </w:r>
       <w:r>
         <w:rPr>
@@ -838,22 +638,13 @@
           <w:szCs w:val="28"/>
         </w:rPr>
       </w:pPr>
-      <w:proofErr w:type="spellStart"/>
       <w:r>
         <w:rPr>
           <w:sz w:val="28"/>
           <w:szCs w:val="28"/>
         </w:rPr>
         <w:lastRenderedPageBreak/>
-        <w:t>Level</w:t>
-      </w:r>
-      <w:proofErr w:type="spellEnd"/>
-      <w:r>
-        <w:rPr>
-          <w:sz w:val="28"/>
-          <w:szCs w:val="28"/>
-        </w:rPr>
-        <w:t xml:space="preserve"> Design</w:t>
+        <w:t>Level Design</w:t>
       </w:r>
     </w:p>
     <w:p>
@@ -920,23 +711,7 @@
           <w:sz w:val="28"/>
           <w:szCs w:val="28"/>
         </w:rPr>
-        <w:t xml:space="preserve">Celui-ci sera </w:t>
-      </w:r>
-      <w:proofErr w:type="spellStart"/>
-      <w:r>
-        <w:rPr>
-          <w:sz w:val="28"/>
-          <w:szCs w:val="28"/>
-        </w:rPr>
-        <w:t>populé</w:t>
-      </w:r>
-      <w:proofErr w:type="spellEnd"/>
-      <w:r>
-        <w:rPr>
-          <w:sz w:val="28"/>
-          <w:szCs w:val="28"/>
-        </w:rPr>
-        <w:t xml:space="preserve"> de plusieurs PNJ dont nous parlerons plus tard dans ce document</w:t>
+        <w:t>Celui-ci sera populé de plusieurs PNJ dont nous parlerons plus tard dans ce document</w:t>
       </w:r>
     </w:p>
     <w:p>
@@ -976,23 +751,7 @@
           <w:sz w:val="28"/>
           <w:szCs w:val="28"/>
         </w:rPr>
-        <w:t xml:space="preserve">Le style des bâtiments sera classique, des </w:t>
-      </w:r>
-      <w:proofErr w:type="spellStart"/>
-      <w:r>
-        <w:rPr>
-          <w:sz w:val="28"/>
-          <w:szCs w:val="28"/>
-        </w:rPr>
-        <w:t>batiments</w:t>
-      </w:r>
-      <w:proofErr w:type="spellEnd"/>
-      <w:r>
-        <w:rPr>
-          <w:sz w:val="28"/>
-          <w:szCs w:val="28"/>
-        </w:rPr>
-        <w:t xml:space="preserve"> en bois, atmosphère rustique avec ciel bleu et couleur chaude. Donnant un sentiment de sécurité</w:t>
+        <w:t>Le style des bâtiments sera classique, des batiments en bois, atmosphère rustique avec ciel bleu et couleur chaude. Donnant un sentiment de sécurité</w:t>
       </w:r>
     </w:p>
     <w:p>
@@ -1630,6 +1389,7 @@
           <w:ilvl w:val="2"/>
           <w:numId w:val="1"/>
         </w:numPr>
+        <w:spacing w:line="240" w:lineRule="auto"/>
         <w:rPr>
           <w:sz w:val="28"/>
           <w:szCs w:val="28"/>
@@ -1646,6 +1406,17 @@
     <w:p>
       <w:pPr>
         <w:pStyle w:val="Paragraphedeliste"/>
+        <w:spacing w:line="720" w:lineRule="auto"/>
+        <w:ind w:left="2160"/>
+        <w:rPr>
+          <w:sz w:val="28"/>
+          <w:szCs w:val="28"/>
+        </w:rPr>
+      </w:pPr>
+    </w:p>
+    <w:p>
+      <w:pPr>
+        <w:pStyle w:val="Paragraphedeliste"/>
         <w:numPr>
           <w:ilvl w:val="0"/>
           <w:numId w:val="1"/>
@@ -1909,6 +1680,3577 @@
           <w:szCs w:val="28"/>
         </w:rPr>
       </w:pPr>
+      <w:r>
+        <w:rPr>
+          <w:sz w:val="28"/>
+          <w:szCs w:val="28"/>
+        </w:rPr>
+        <w:t>Tavernier</w:t>
+      </w:r>
+    </w:p>
+    <w:p>
+      <w:pPr>
+        <w:pStyle w:val="Paragraphedeliste"/>
+        <w:numPr>
+          <w:ilvl w:val="3"/>
+          <w:numId w:val="1"/>
+        </w:numPr>
+        <w:rPr>
+          <w:sz w:val="28"/>
+          <w:szCs w:val="28"/>
+        </w:rPr>
+      </w:pPr>
+      <w:r>
+        <w:rPr>
+          <w:sz w:val="28"/>
+          <w:szCs w:val="28"/>
+        </w:rPr>
+        <w:t>Parle de sa vie</w:t>
+      </w:r>
+    </w:p>
+    <w:p>
+      <w:pPr>
+        <w:pStyle w:val="Paragraphedeliste"/>
+        <w:numPr>
+          <w:ilvl w:val="1"/>
+          <w:numId w:val="1"/>
+        </w:numPr>
+        <w:rPr>
+          <w:sz w:val="28"/>
+          <w:szCs w:val="28"/>
+        </w:rPr>
+      </w:pPr>
+      <w:r>
+        <w:rPr>
+          <w:sz w:val="28"/>
+          <w:szCs w:val="28"/>
+        </w:rPr>
+        <w:t>Niveau 1</w:t>
+      </w:r>
+    </w:p>
+    <w:p>
+      <w:pPr>
+        <w:pStyle w:val="Paragraphedeliste"/>
+        <w:numPr>
+          <w:ilvl w:val="2"/>
+          <w:numId w:val="1"/>
+        </w:numPr>
+        <w:rPr>
+          <w:sz w:val="28"/>
+          <w:szCs w:val="28"/>
+        </w:rPr>
+      </w:pPr>
+      <w:r>
+        <w:rPr>
+          <w:sz w:val="28"/>
+          <w:szCs w:val="28"/>
+        </w:rPr>
+        <w:t xml:space="preserve">PNJ à l’entrée de la forêt </w:t>
+      </w:r>
+    </w:p>
+    <w:p>
+      <w:pPr>
+        <w:pStyle w:val="Paragraphedeliste"/>
+        <w:numPr>
+          <w:ilvl w:val="3"/>
+          <w:numId w:val="1"/>
+        </w:numPr>
+        <w:rPr>
+          <w:sz w:val="28"/>
+          <w:szCs w:val="28"/>
+        </w:rPr>
+      </w:pPr>
+      <w:r>
+        <w:rPr>
+          <w:sz w:val="28"/>
+          <w:szCs w:val="28"/>
+        </w:rPr>
+        <w:t>Met en garde contre les dangers de la forêt et les pièges</w:t>
+      </w:r>
+    </w:p>
+    <w:p>
+      <w:pPr>
+        <w:pStyle w:val="Paragraphedeliste"/>
+        <w:numPr>
+          <w:ilvl w:val="1"/>
+          <w:numId w:val="1"/>
+        </w:numPr>
+        <w:rPr>
+          <w:sz w:val="28"/>
+          <w:szCs w:val="28"/>
+        </w:rPr>
+      </w:pPr>
+      <w:r>
+        <w:rPr>
+          <w:sz w:val="28"/>
+          <w:szCs w:val="28"/>
+        </w:rPr>
+        <w:t>Niveau 2</w:t>
+      </w:r>
+    </w:p>
+    <w:p>
+      <w:pPr>
+        <w:pStyle w:val="Paragraphedeliste"/>
+        <w:numPr>
+          <w:ilvl w:val="2"/>
+          <w:numId w:val="1"/>
+        </w:numPr>
+        <w:rPr>
+          <w:sz w:val="28"/>
+          <w:szCs w:val="28"/>
+        </w:rPr>
+      </w:pPr>
+      <w:r>
+        <w:rPr>
+          <w:sz w:val="28"/>
+          <w:szCs w:val="28"/>
+        </w:rPr>
+        <w:t xml:space="preserve">Vlad au dessus de son escalier, en contre plongé  </w:t>
+      </w:r>
+    </w:p>
+    <w:p>
+      <w:pPr>
+        <w:pStyle w:val="Paragraphedeliste"/>
+        <w:numPr>
+          <w:ilvl w:val="3"/>
+          <w:numId w:val="1"/>
+        </w:numPr>
+        <w:rPr>
+          <w:sz w:val="28"/>
+          <w:szCs w:val="28"/>
+        </w:rPr>
+      </w:pPr>
+      <w:r>
+        <w:rPr>
+          <w:sz w:val="28"/>
+          <w:szCs w:val="28"/>
+        </w:rPr>
+        <w:t>Propose au héro de se joindre à lui</w:t>
+      </w:r>
+    </w:p>
+    <w:p>
+      <w:pPr>
+        <w:pStyle w:val="Paragraphedeliste"/>
+        <w:numPr>
+          <w:ilvl w:val="4"/>
+          <w:numId w:val="1"/>
+        </w:numPr>
+        <w:rPr>
+          <w:sz w:val="28"/>
+          <w:szCs w:val="28"/>
+        </w:rPr>
+      </w:pPr>
+      <w:r>
+        <w:rPr>
+          <w:sz w:val="28"/>
+          <w:szCs w:val="28"/>
+        </w:rPr>
+        <w:t xml:space="preserve">Si accepte, le trahis </w:t>
+      </w:r>
+    </w:p>
+    <w:p>
+      <w:pPr>
+        <w:pStyle w:val="Paragraphedeliste"/>
+        <w:numPr>
+          <w:ilvl w:val="4"/>
+          <w:numId w:val="1"/>
+        </w:numPr>
+        <w:rPr>
+          <w:sz w:val="28"/>
+          <w:szCs w:val="28"/>
+        </w:rPr>
+      </w:pPr>
+      <w:r>
+        <w:rPr>
+          <w:sz w:val="28"/>
+          <w:szCs w:val="28"/>
+        </w:rPr>
+        <w:t>Si refuse, s’enfuit dans la salle du trône</w:t>
+      </w:r>
+    </w:p>
+    <w:p>
+      <w:pPr>
+        <w:pStyle w:val="Paragraphedeliste"/>
+        <w:numPr>
+          <w:ilvl w:val="1"/>
+          <w:numId w:val="1"/>
+        </w:numPr>
+        <w:rPr>
+          <w:sz w:val="28"/>
+          <w:szCs w:val="28"/>
+        </w:rPr>
+      </w:pPr>
+      <w:r>
+        <w:rPr>
+          <w:sz w:val="28"/>
+          <w:szCs w:val="28"/>
+        </w:rPr>
+        <w:t>Salle du Trône</w:t>
+      </w:r>
+    </w:p>
+    <w:p>
+      <w:pPr>
+        <w:pStyle w:val="Paragraphedeliste"/>
+        <w:numPr>
+          <w:ilvl w:val="2"/>
+          <w:numId w:val="1"/>
+        </w:numPr>
+        <w:rPr>
+          <w:sz w:val="28"/>
+          <w:szCs w:val="28"/>
+        </w:rPr>
+      </w:pPr>
+      <w:r>
+        <w:rPr>
+          <w:sz w:val="28"/>
+          <w:szCs w:val="28"/>
+        </w:rPr>
+        <w:t>Vlad</w:t>
+      </w:r>
+    </w:p>
+    <w:p>
+      <w:pPr>
+        <w:pStyle w:val="Paragraphedeliste"/>
+        <w:numPr>
+          <w:ilvl w:val="3"/>
+          <w:numId w:val="1"/>
+        </w:numPr>
+        <w:rPr>
+          <w:sz w:val="28"/>
+          <w:szCs w:val="28"/>
+        </w:rPr>
+      </w:pPr>
+      <w:r>
+        <w:rPr>
+          <w:sz w:val="28"/>
+          <w:szCs w:val="28"/>
+        </w:rPr>
+        <w:t>Lorsqu’il sera battu une première fois, il rigolera et se transformera en dragon</w:t>
+      </w:r>
+    </w:p>
+    <w:p>
+      <w:pPr>
+        <w:pStyle w:val="Paragraphedeliste"/>
+        <w:numPr>
+          <w:ilvl w:val="3"/>
+          <w:numId w:val="1"/>
+        </w:numPr>
+        <w:rPr>
+          <w:sz w:val="28"/>
+          <w:szCs w:val="28"/>
+        </w:rPr>
+      </w:pPr>
+      <w:r>
+        <w:rPr>
+          <w:sz w:val="28"/>
+          <w:szCs w:val="28"/>
+        </w:rPr>
+        <w:t>Une fois battu, il nous maudira et nous promet de nous retrouver en enfer</w:t>
+      </w:r>
+    </w:p>
+    <w:p>
+      <w:pPr>
+        <w:pStyle w:val="Paragraphedeliste"/>
+        <w:numPr>
+          <w:ilvl w:val="2"/>
+          <w:numId w:val="1"/>
+        </w:numPr>
+        <w:rPr>
+          <w:sz w:val="28"/>
+          <w:szCs w:val="28"/>
+        </w:rPr>
+      </w:pPr>
+      <w:r>
+        <w:rPr>
+          <w:sz w:val="28"/>
+          <w:szCs w:val="28"/>
+        </w:rPr>
+        <w:t>Princesse Rolande</w:t>
+      </w:r>
+    </w:p>
+    <w:p>
+      <w:pPr>
+        <w:pStyle w:val="Paragraphedeliste"/>
+        <w:numPr>
+          <w:ilvl w:val="3"/>
+          <w:numId w:val="1"/>
+        </w:numPr>
+        <w:rPr>
+          <w:sz w:val="28"/>
+          <w:szCs w:val="28"/>
+        </w:rPr>
+      </w:pPr>
+      <w:r>
+        <w:rPr>
+          <w:sz w:val="28"/>
+          <w:szCs w:val="28"/>
+        </w:rPr>
+        <w:t>Elle nous remercie de l’avoir sauvé et promet une récompense</w:t>
+      </w:r>
+    </w:p>
+    <w:p>
+      <w:pPr>
+        <w:pStyle w:val="Paragraphedeliste"/>
+        <w:numPr>
+          <w:ilvl w:val="3"/>
+          <w:numId w:val="1"/>
+        </w:numPr>
+        <w:rPr>
+          <w:sz w:val="28"/>
+          <w:szCs w:val="28"/>
+        </w:rPr>
+      </w:pPr>
+      <w:r>
+        <w:rPr>
+          <w:sz w:val="28"/>
+          <w:szCs w:val="28"/>
+        </w:rPr>
+        <w:t>Nous pouvons lui demander plusieurs choses :</w:t>
+      </w:r>
+    </w:p>
+    <w:p>
+      <w:pPr>
+        <w:pStyle w:val="Paragraphedeliste"/>
+        <w:numPr>
+          <w:ilvl w:val="4"/>
+          <w:numId w:val="1"/>
+        </w:numPr>
+        <w:rPr>
+          <w:sz w:val="28"/>
+          <w:szCs w:val="28"/>
+        </w:rPr>
+      </w:pPr>
+      <w:r>
+        <w:rPr>
+          <w:sz w:val="28"/>
+          <w:szCs w:val="28"/>
+        </w:rPr>
+        <w:lastRenderedPageBreak/>
+        <w:t>Faire une demande en mariage</w:t>
+      </w:r>
+    </w:p>
+    <w:p>
+      <w:pPr>
+        <w:pStyle w:val="Paragraphedeliste"/>
+        <w:numPr>
+          <w:ilvl w:val="5"/>
+          <w:numId w:val="1"/>
+        </w:numPr>
+        <w:rPr>
+          <w:sz w:val="28"/>
+          <w:szCs w:val="28"/>
+        </w:rPr>
+      </w:pPr>
+      <w:r>
+        <w:rPr>
+          <w:sz w:val="28"/>
+          <w:szCs w:val="28"/>
+        </w:rPr>
+        <w:t>Elle refuse</w:t>
+      </w:r>
+    </w:p>
+    <w:p>
+      <w:pPr>
+        <w:pStyle w:val="Paragraphedeliste"/>
+        <w:numPr>
+          <w:ilvl w:val="6"/>
+          <w:numId w:val="1"/>
+        </w:numPr>
+        <w:rPr>
+          <w:sz w:val="28"/>
+          <w:szCs w:val="28"/>
+        </w:rPr>
+      </w:pPr>
+      <w:r>
+        <w:rPr>
+          <w:sz w:val="28"/>
+          <w:szCs w:val="28"/>
+        </w:rPr>
+        <w:t>On peut aller dire tant pis et la ramener</w:t>
+      </w:r>
+    </w:p>
+    <w:p>
+      <w:pPr>
+        <w:pStyle w:val="Paragraphedeliste"/>
+        <w:numPr>
+          <w:ilvl w:val="6"/>
+          <w:numId w:val="1"/>
+        </w:numPr>
+        <w:rPr>
+          <w:sz w:val="28"/>
+          <w:szCs w:val="28"/>
+        </w:rPr>
+      </w:pPr>
+      <w:r>
+        <w:rPr>
+          <w:sz w:val="28"/>
+          <w:szCs w:val="28"/>
+        </w:rPr>
+        <w:t>On peut la laisser là</w:t>
+      </w:r>
+    </w:p>
+    <w:p>
+      <w:pPr>
+        <w:pStyle w:val="Paragraphedeliste"/>
+        <w:numPr>
+          <w:ilvl w:val="4"/>
+          <w:numId w:val="1"/>
+        </w:numPr>
+        <w:rPr>
+          <w:sz w:val="28"/>
+          <w:szCs w:val="28"/>
+        </w:rPr>
+      </w:pPr>
+      <w:r>
+        <w:rPr>
+          <w:sz w:val="28"/>
+          <w:szCs w:val="28"/>
+        </w:rPr>
+        <w:t>Des faveurs +18</w:t>
+      </w:r>
+    </w:p>
+    <w:p>
+      <w:pPr>
+        <w:pStyle w:val="Paragraphedeliste"/>
+        <w:numPr>
+          <w:ilvl w:val="5"/>
+          <w:numId w:val="1"/>
+        </w:numPr>
+        <w:rPr>
+          <w:sz w:val="28"/>
+          <w:szCs w:val="28"/>
+        </w:rPr>
+      </w:pPr>
+      <w:r>
+        <w:rPr>
+          <w:sz w:val="28"/>
+          <w:szCs w:val="28"/>
+        </w:rPr>
+        <w:t>Elle nous gifle et refuse</w:t>
+      </w:r>
+    </w:p>
+    <w:p>
+      <w:pPr>
+        <w:pStyle w:val="Paragraphedeliste"/>
+        <w:numPr>
+          <w:ilvl w:val="6"/>
+          <w:numId w:val="1"/>
+        </w:numPr>
+        <w:rPr>
+          <w:sz w:val="28"/>
+          <w:szCs w:val="28"/>
+        </w:rPr>
+      </w:pPr>
+      <w:r>
+        <w:rPr>
+          <w:sz w:val="28"/>
+          <w:szCs w:val="28"/>
+        </w:rPr>
+        <w:t>On peut dire tant pis et la ramener</w:t>
+      </w:r>
+    </w:p>
+    <w:p>
+      <w:pPr>
+        <w:pStyle w:val="Paragraphedeliste"/>
+        <w:numPr>
+          <w:ilvl w:val="6"/>
+          <w:numId w:val="1"/>
+        </w:numPr>
+        <w:rPr>
+          <w:sz w:val="28"/>
+          <w:szCs w:val="28"/>
+        </w:rPr>
+      </w:pPr>
+      <w:r>
+        <w:rPr>
+          <w:sz w:val="28"/>
+          <w:szCs w:val="28"/>
+        </w:rPr>
+        <w:t>On peut la laisser là</w:t>
+      </w:r>
+    </w:p>
+    <w:p>
+      <w:pPr>
+        <w:pStyle w:val="Paragraphedeliste"/>
+        <w:numPr>
+          <w:ilvl w:val="4"/>
+          <w:numId w:val="1"/>
+        </w:numPr>
+        <w:rPr>
+          <w:sz w:val="28"/>
+          <w:szCs w:val="28"/>
+        </w:rPr>
+      </w:pPr>
+      <w:r>
+        <w:rPr>
+          <w:sz w:val="28"/>
+          <w:szCs w:val="28"/>
+        </w:rPr>
+        <w:t>Un bisou</w:t>
+      </w:r>
+    </w:p>
+    <w:p>
+      <w:pPr>
+        <w:pStyle w:val="Paragraphedeliste"/>
+        <w:numPr>
+          <w:ilvl w:val="5"/>
+          <w:numId w:val="1"/>
+        </w:numPr>
+        <w:spacing w:line="720" w:lineRule="auto"/>
+        <w:rPr>
+          <w:sz w:val="28"/>
+          <w:szCs w:val="28"/>
+        </w:rPr>
+      </w:pPr>
+      <w:r>
+        <w:rPr>
+          <w:sz w:val="28"/>
+          <w:szCs w:val="28"/>
+        </w:rPr>
+        <w:t>Elle accepte</w:t>
+      </w:r>
+    </w:p>
+    <w:p>
+      <w:pPr>
+        <w:pStyle w:val="Paragraphedeliste"/>
+        <w:numPr>
+          <w:ilvl w:val="0"/>
+          <w:numId w:val="1"/>
+        </w:numPr>
+        <w:rPr>
+          <w:sz w:val="28"/>
+          <w:szCs w:val="28"/>
+        </w:rPr>
+      </w:pPr>
+      <w:r>
+        <w:rPr>
+          <w:sz w:val="28"/>
+          <w:szCs w:val="28"/>
+        </w:rPr>
+        <w:t>Listes des assets</w:t>
+      </w:r>
+    </w:p>
+    <w:p>
+      <w:pPr>
+        <w:pStyle w:val="Paragraphedeliste"/>
+        <w:numPr>
+          <w:ilvl w:val="1"/>
+          <w:numId w:val="1"/>
+        </w:numPr>
+        <w:rPr>
+          <w:sz w:val="28"/>
+          <w:szCs w:val="28"/>
+        </w:rPr>
+      </w:pPr>
+      <w:r>
+        <w:rPr>
+          <w:sz w:val="28"/>
+          <w:szCs w:val="28"/>
+        </w:rPr>
+        <w:t>Héro</w:t>
+      </w:r>
+    </w:p>
+    <w:p>
+      <w:pPr>
+        <w:pStyle w:val="Paragraphedeliste"/>
+        <w:numPr>
+          <w:ilvl w:val="2"/>
+          <w:numId w:val="1"/>
+        </w:numPr>
+        <w:rPr>
+          <w:sz w:val="28"/>
+          <w:szCs w:val="28"/>
+        </w:rPr>
+      </w:pPr>
+      <w:r>
+        <w:rPr>
+          <w:sz w:val="28"/>
+          <w:szCs w:val="28"/>
+        </w:rPr>
+        <w:t>Barres</w:t>
+      </w:r>
+    </w:p>
+    <w:p>
+      <w:pPr>
+        <w:pStyle w:val="Paragraphedeliste"/>
+        <w:numPr>
+          <w:ilvl w:val="3"/>
+          <w:numId w:val="1"/>
+        </w:numPr>
+        <w:rPr>
+          <w:sz w:val="28"/>
+          <w:szCs w:val="28"/>
+        </w:rPr>
+      </w:pPr>
+      <w:r>
+        <w:rPr>
+          <w:sz w:val="28"/>
+          <w:szCs w:val="28"/>
+        </w:rPr>
+        <w:t>Barre de vie</w:t>
+      </w:r>
+    </w:p>
+    <w:p>
+      <w:pPr>
+        <w:pStyle w:val="Paragraphedeliste"/>
+        <w:numPr>
+          <w:ilvl w:val="3"/>
+          <w:numId w:val="1"/>
+        </w:numPr>
+        <w:rPr>
+          <w:sz w:val="28"/>
+          <w:szCs w:val="28"/>
+        </w:rPr>
+      </w:pPr>
+      <w:r>
+        <w:rPr>
+          <w:sz w:val="28"/>
+          <w:szCs w:val="28"/>
+        </w:rPr>
+        <w:t>Barre de Mana</w:t>
+      </w:r>
+    </w:p>
+    <w:p>
+      <w:pPr>
+        <w:pStyle w:val="Paragraphedeliste"/>
+        <w:numPr>
+          <w:ilvl w:val="3"/>
+          <w:numId w:val="1"/>
+        </w:numPr>
+        <w:rPr>
+          <w:sz w:val="28"/>
+          <w:szCs w:val="28"/>
+        </w:rPr>
+      </w:pPr>
+      <w:r>
+        <w:rPr>
+          <w:sz w:val="28"/>
+          <w:szCs w:val="28"/>
+        </w:rPr>
+        <w:t>Barre d’XP</w:t>
+      </w:r>
+    </w:p>
+    <w:p>
+      <w:pPr>
+        <w:pStyle w:val="Paragraphedeliste"/>
+        <w:numPr>
+          <w:ilvl w:val="2"/>
+          <w:numId w:val="1"/>
+        </w:numPr>
+        <w:rPr>
+          <w:sz w:val="28"/>
+          <w:szCs w:val="28"/>
+        </w:rPr>
+      </w:pPr>
+      <w:r>
+        <w:rPr>
+          <w:sz w:val="28"/>
+          <w:szCs w:val="28"/>
+        </w:rPr>
+        <w:t>Armure en cuire</w:t>
+      </w:r>
+    </w:p>
+    <w:p>
+      <w:pPr>
+        <w:pStyle w:val="Paragraphedeliste"/>
+        <w:numPr>
+          <w:ilvl w:val="2"/>
+          <w:numId w:val="1"/>
+        </w:numPr>
+        <w:rPr>
+          <w:sz w:val="28"/>
+          <w:szCs w:val="28"/>
+        </w:rPr>
+      </w:pPr>
+      <w:r>
+        <w:rPr>
+          <w:sz w:val="28"/>
+          <w:szCs w:val="28"/>
+        </w:rPr>
+        <w:t>Echarpe rouge</w:t>
+      </w:r>
+    </w:p>
+    <w:p>
+      <w:pPr>
+        <w:pStyle w:val="Paragraphedeliste"/>
+        <w:numPr>
+          <w:ilvl w:val="2"/>
+          <w:numId w:val="1"/>
+        </w:numPr>
+        <w:rPr>
+          <w:sz w:val="28"/>
+          <w:szCs w:val="28"/>
+        </w:rPr>
+      </w:pPr>
+      <w:r>
+        <w:rPr>
+          <w:sz w:val="28"/>
+          <w:szCs w:val="28"/>
+        </w:rPr>
+        <w:t>Cheveux bruns</w:t>
+      </w:r>
+    </w:p>
+    <w:p>
+      <w:pPr>
+        <w:pStyle w:val="Paragraphedeliste"/>
+        <w:numPr>
+          <w:ilvl w:val="2"/>
+          <w:numId w:val="1"/>
+        </w:numPr>
+        <w:rPr>
+          <w:sz w:val="28"/>
+          <w:szCs w:val="28"/>
+        </w:rPr>
+      </w:pPr>
+      <w:r>
+        <w:rPr>
+          <w:sz w:val="28"/>
+          <w:szCs w:val="28"/>
+        </w:rPr>
+        <w:t>Bottes</w:t>
+      </w:r>
+    </w:p>
+    <w:p>
+      <w:pPr>
+        <w:pStyle w:val="Paragraphedeliste"/>
+        <w:numPr>
+          <w:ilvl w:val="2"/>
+          <w:numId w:val="1"/>
+        </w:numPr>
+        <w:rPr>
+          <w:sz w:val="28"/>
+          <w:szCs w:val="28"/>
+        </w:rPr>
+      </w:pPr>
+      <w:r>
+        <w:rPr>
+          <w:sz w:val="28"/>
+          <w:szCs w:val="28"/>
+        </w:rPr>
+        <w:t>Ceinture</w:t>
+      </w:r>
+    </w:p>
+    <w:p>
+      <w:pPr>
+        <w:pStyle w:val="Paragraphedeliste"/>
+        <w:numPr>
+          <w:ilvl w:val="2"/>
+          <w:numId w:val="1"/>
+        </w:numPr>
+        <w:rPr>
+          <w:sz w:val="28"/>
+          <w:szCs w:val="28"/>
+        </w:rPr>
+      </w:pPr>
+      <w:r>
+        <w:rPr>
+          <w:sz w:val="28"/>
+          <w:szCs w:val="28"/>
+        </w:rPr>
+        <w:t>Epée à la ceinture</w:t>
+      </w:r>
+    </w:p>
+    <w:p>
+      <w:pPr>
+        <w:pStyle w:val="Paragraphedeliste"/>
+        <w:numPr>
+          <w:ilvl w:val="2"/>
+          <w:numId w:val="1"/>
+        </w:numPr>
+        <w:rPr>
+          <w:sz w:val="28"/>
+          <w:szCs w:val="28"/>
+        </w:rPr>
+      </w:pPr>
+      <w:r>
+        <w:rPr>
+          <w:sz w:val="28"/>
+          <w:szCs w:val="28"/>
+        </w:rPr>
+        <w:t>Marteau dans le dos</w:t>
+      </w:r>
+    </w:p>
+    <w:p>
+      <w:pPr>
+        <w:pStyle w:val="Paragraphedeliste"/>
+        <w:numPr>
+          <w:ilvl w:val="3"/>
+          <w:numId w:val="1"/>
+        </w:numPr>
+        <w:rPr>
+          <w:sz w:val="28"/>
+          <w:szCs w:val="28"/>
+        </w:rPr>
+      </w:pPr>
+      <w:r>
+        <w:rPr>
+          <w:sz w:val="28"/>
+          <w:szCs w:val="28"/>
+        </w:rPr>
+        <w:t>Mouvement</w:t>
+      </w:r>
+    </w:p>
+    <w:p>
+      <w:pPr>
+        <w:pStyle w:val="Paragraphedeliste"/>
+        <w:numPr>
+          <w:ilvl w:val="4"/>
+          <w:numId w:val="1"/>
+        </w:numPr>
+        <w:rPr>
+          <w:sz w:val="28"/>
+          <w:szCs w:val="28"/>
+        </w:rPr>
+      </w:pPr>
+      <w:r>
+        <w:rPr>
+          <w:sz w:val="28"/>
+          <w:szCs w:val="28"/>
+        </w:rPr>
+        <w:t>Courir vers la gauche et la droite</w:t>
+      </w:r>
+    </w:p>
+    <w:p>
+      <w:pPr>
+        <w:pStyle w:val="Paragraphedeliste"/>
+        <w:numPr>
+          <w:ilvl w:val="4"/>
+          <w:numId w:val="1"/>
+        </w:numPr>
+        <w:rPr>
+          <w:sz w:val="28"/>
+          <w:szCs w:val="28"/>
+        </w:rPr>
+      </w:pPr>
+      <w:r>
+        <w:rPr>
+          <w:sz w:val="28"/>
+          <w:szCs w:val="28"/>
+        </w:rPr>
+        <w:t>Sauter</w:t>
+      </w:r>
+    </w:p>
+    <w:p>
+      <w:pPr>
+        <w:pStyle w:val="Paragraphedeliste"/>
+        <w:numPr>
+          <w:ilvl w:val="4"/>
+          <w:numId w:val="1"/>
+        </w:numPr>
+        <w:rPr>
+          <w:sz w:val="28"/>
+          <w:szCs w:val="28"/>
+        </w:rPr>
+      </w:pPr>
+      <w:r>
+        <w:rPr>
+          <w:sz w:val="28"/>
+          <w:szCs w:val="28"/>
+        </w:rPr>
+        <w:t>Descendre/Tomber d’une plateforme</w:t>
+      </w:r>
+    </w:p>
+    <w:p>
+      <w:pPr>
+        <w:pStyle w:val="Paragraphedeliste"/>
+        <w:numPr>
+          <w:ilvl w:val="4"/>
+          <w:numId w:val="1"/>
+        </w:numPr>
+        <w:rPr>
+          <w:sz w:val="28"/>
+          <w:szCs w:val="28"/>
+        </w:rPr>
+      </w:pPr>
+      <w:r>
+        <w:rPr>
+          <w:sz w:val="28"/>
+          <w:szCs w:val="28"/>
+        </w:rPr>
+        <w:t>Dash (terrestre et aérien)</w:t>
+      </w:r>
+    </w:p>
+    <w:p>
+      <w:pPr>
+        <w:pStyle w:val="Paragraphedeliste"/>
+        <w:numPr>
+          <w:ilvl w:val="5"/>
+          <w:numId w:val="1"/>
+        </w:numPr>
+        <w:rPr>
+          <w:sz w:val="28"/>
+          <w:szCs w:val="28"/>
+        </w:rPr>
+      </w:pPr>
+      <w:r>
+        <w:rPr>
+          <w:sz w:val="28"/>
+          <w:szCs w:val="28"/>
+        </w:rPr>
+        <w:t>Cooldown : 3 secondes</w:t>
+      </w:r>
+    </w:p>
+    <w:p>
+      <w:pPr>
+        <w:pStyle w:val="Paragraphedeliste"/>
+        <w:numPr>
+          <w:ilvl w:val="3"/>
+          <w:numId w:val="1"/>
+        </w:numPr>
+        <w:rPr>
+          <w:sz w:val="28"/>
+          <w:szCs w:val="28"/>
+        </w:rPr>
+      </w:pPr>
+      <w:r>
+        <w:rPr>
+          <w:sz w:val="28"/>
+          <w:szCs w:val="28"/>
+        </w:rPr>
+        <w:t>Ouvrir inventaire</w:t>
+      </w:r>
+    </w:p>
+    <w:p>
+      <w:pPr>
+        <w:pStyle w:val="Paragraphedeliste"/>
+        <w:numPr>
+          <w:ilvl w:val="4"/>
+          <w:numId w:val="1"/>
+        </w:numPr>
+        <w:rPr>
+          <w:sz w:val="28"/>
+          <w:szCs w:val="28"/>
+        </w:rPr>
+      </w:pPr>
+      <w:r>
+        <w:rPr>
+          <w:sz w:val="28"/>
+          <w:szCs w:val="28"/>
+        </w:rPr>
+        <w:t>Voir le contenu de l’inventaire</w:t>
+      </w:r>
+    </w:p>
+    <w:p>
+      <w:pPr>
+        <w:pStyle w:val="Paragraphedeliste"/>
+        <w:numPr>
+          <w:ilvl w:val="4"/>
+          <w:numId w:val="1"/>
+        </w:numPr>
+        <w:rPr>
+          <w:sz w:val="28"/>
+          <w:szCs w:val="28"/>
+        </w:rPr>
+      </w:pPr>
+      <w:r>
+        <w:rPr>
+          <w:sz w:val="28"/>
+          <w:szCs w:val="28"/>
+        </w:rPr>
+        <w:t>Equiper des items</w:t>
+      </w:r>
+    </w:p>
+    <w:p>
+      <w:pPr>
+        <w:pStyle w:val="Paragraphedeliste"/>
+        <w:numPr>
+          <w:ilvl w:val="4"/>
+          <w:numId w:val="1"/>
+        </w:numPr>
+        <w:rPr>
+          <w:sz w:val="28"/>
+          <w:szCs w:val="28"/>
+        </w:rPr>
+      </w:pPr>
+      <w:r>
+        <w:rPr>
+          <w:sz w:val="28"/>
+          <w:szCs w:val="28"/>
+        </w:rPr>
+        <w:t>Jeter des items</w:t>
+      </w:r>
+    </w:p>
+    <w:p>
+      <w:pPr>
+        <w:pStyle w:val="Paragraphedeliste"/>
+        <w:numPr>
+          <w:ilvl w:val="3"/>
+          <w:numId w:val="1"/>
+        </w:numPr>
+        <w:rPr>
+          <w:sz w:val="28"/>
+          <w:szCs w:val="28"/>
+        </w:rPr>
+      </w:pPr>
+      <w:r>
+        <w:rPr>
+          <w:sz w:val="28"/>
+          <w:szCs w:val="28"/>
+        </w:rPr>
+        <w:t>Interaction avec PNJ</w:t>
+      </w:r>
+    </w:p>
+    <w:p>
+      <w:pPr>
+        <w:pStyle w:val="Paragraphedeliste"/>
+        <w:numPr>
+          <w:ilvl w:val="4"/>
+          <w:numId w:val="1"/>
+        </w:numPr>
+        <w:rPr>
+          <w:sz w:val="28"/>
+          <w:szCs w:val="28"/>
+        </w:rPr>
+      </w:pPr>
+      <w:r>
+        <w:rPr>
+          <w:sz w:val="28"/>
+          <w:szCs w:val="28"/>
+        </w:rPr>
+        <w:t xml:space="preserve">Peut interagir avec PNJ pour ouvrir boite de dialogue </w:t>
+      </w:r>
+    </w:p>
+    <w:p>
+      <w:pPr>
+        <w:pStyle w:val="Paragraphedeliste"/>
+        <w:numPr>
+          <w:ilvl w:val="4"/>
+          <w:numId w:val="1"/>
+        </w:numPr>
+        <w:rPr>
+          <w:sz w:val="28"/>
+          <w:szCs w:val="28"/>
+        </w:rPr>
+      </w:pPr>
+      <w:r>
+        <w:rPr>
+          <w:sz w:val="28"/>
+          <w:szCs w:val="28"/>
+        </w:rPr>
+        <w:t>Peut choisir des options de dialogues</w:t>
+      </w:r>
+    </w:p>
+    <w:p>
+      <w:pPr>
+        <w:pStyle w:val="Paragraphedeliste"/>
+        <w:numPr>
+          <w:ilvl w:val="4"/>
+          <w:numId w:val="1"/>
+        </w:numPr>
+        <w:rPr>
+          <w:sz w:val="28"/>
+          <w:szCs w:val="28"/>
+        </w:rPr>
+      </w:pPr>
+      <w:r>
+        <w:rPr>
+          <w:sz w:val="28"/>
+          <w:szCs w:val="28"/>
+        </w:rPr>
+        <w:t>Peut leur acheter des objets</w:t>
+      </w:r>
+    </w:p>
+    <w:p>
+      <w:pPr>
+        <w:pStyle w:val="Paragraphedeliste"/>
+        <w:numPr>
+          <w:ilvl w:val="4"/>
+          <w:numId w:val="1"/>
+        </w:numPr>
+        <w:spacing w:line="600" w:lineRule="auto"/>
+        <w:rPr>
+          <w:sz w:val="28"/>
+          <w:szCs w:val="28"/>
+        </w:rPr>
+      </w:pPr>
+      <w:r>
+        <w:rPr>
+          <w:sz w:val="28"/>
+          <w:szCs w:val="28"/>
+        </w:rPr>
+        <w:t>Vendre des objets et items</w:t>
+      </w:r>
+    </w:p>
+    <w:p>
+      <w:pPr>
+        <w:pStyle w:val="Paragraphedeliste"/>
+        <w:numPr>
+          <w:ilvl w:val="3"/>
+          <w:numId w:val="1"/>
+        </w:numPr>
+        <w:rPr>
+          <w:sz w:val="28"/>
+          <w:szCs w:val="28"/>
+        </w:rPr>
+      </w:pPr>
+      <w:r>
+        <w:rPr>
+          <w:sz w:val="28"/>
+          <w:szCs w:val="28"/>
+        </w:rPr>
+        <w:lastRenderedPageBreak/>
+        <w:t>Combat</w:t>
+      </w:r>
+    </w:p>
+    <w:p>
+      <w:pPr>
+        <w:pStyle w:val="Paragraphedeliste"/>
+        <w:numPr>
+          <w:ilvl w:val="4"/>
+          <w:numId w:val="1"/>
+        </w:numPr>
+        <w:rPr>
+          <w:sz w:val="28"/>
+          <w:szCs w:val="28"/>
+        </w:rPr>
+      </w:pPr>
+      <w:r>
+        <w:rPr>
+          <w:sz w:val="28"/>
+          <w:szCs w:val="28"/>
+        </w:rPr>
+        <w:t>HP : pv = 50 + (</w:t>
+      </w:r>
+      <w:r>
+        <w:rPr>
+          <w:sz w:val="28"/>
+          <w:szCs w:val="28"/>
+        </w:rPr>
+        <w:t>10</w:t>
+      </w:r>
+      <w:r>
+        <w:rPr>
+          <w:sz w:val="28"/>
+          <w:szCs w:val="28"/>
+        </w:rPr>
+        <w:t>*niveau_joueur)</w:t>
+      </w:r>
+    </w:p>
+    <w:p>
+      <w:pPr>
+        <w:pStyle w:val="Paragraphedeliste"/>
+        <w:numPr>
+          <w:ilvl w:val="4"/>
+          <w:numId w:val="1"/>
+        </w:numPr>
+        <w:rPr>
+          <w:sz w:val="28"/>
+          <w:szCs w:val="28"/>
+        </w:rPr>
+      </w:pPr>
+      <w:r>
+        <w:rPr>
+          <w:sz w:val="28"/>
+          <w:szCs w:val="28"/>
+        </w:rPr>
+        <w:t>Mana : mana = 100</w:t>
+      </w:r>
+    </w:p>
+    <w:p>
+      <w:pPr>
+        <w:pStyle w:val="Paragraphedeliste"/>
+        <w:numPr>
+          <w:ilvl w:val="4"/>
+          <w:numId w:val="1"/>
+        </w:numPr>
+        <w:rPr>
+          <w:sz w:val="28"/>
+          <w:szCs w:val="28"/>
+        </w:rPr>
+      </w:pPr>
+      <w:r>
+        <w:rPr>
+          <w:sz w:val="28"/>
+          <w:szCs w:val="28"/>
+        </w:rPr>
+        <w:t>Attaque à l’épée</w:t>
+      </w:r>
+      <w:r>
+        <w:rPr>
+          <w:sz w:val="28"/>
+          <w:szCs w:val="28"/>
+        </w:rPr>
+        <w:t xml:space="preserve"> (CD : 1 seconde)</w:t>
+      </w:r>
+    </w:p>
+    <w:p>
+      <w:pPr>
+        <w:pStyle w:val="Paragraphedeliste"/>
+        <w:numPr>
+          <w:ilvl w:val="5"/>
+          <w:numId w:val="1"/>
+        </w:numPr>
+        <w:rPr>
+          <w:sz w:val="28"/>
+          <w:szCs w:val="28"/>
+        </w:rPr>
+      </w:pPr>
+      <w:r>
+        <w:rPr>
+          <w:sz w:val="28"/>
+          <w:szCs w:val="28"/>
+        </w:rPr>
+        <w:t xml:space="preserve">Dégâts sur les PV des </w:t>
+      </w:r>
+      <w:r>
+        <w:rPr>
+          <w:sz w:val="28"/>
+          <w:szCs w:val="28"/>
+        </w:rPr>
+        <w:t>adversaires</w:t>
+      </w:r>
+    </w:p>
+    <w:p>
+      <w:pPr>
+        <w:pStyle w:val="Paragraphedeliste"/>
+        <w:numPr>
+          <w:ilvl w:val="5"/>
+          <w:numId w:val="1"/>
+        </w:numPr>
+        <w:rPr>
+          <w:sz w:val="28"/>
+          <w:szCs w:val="28"/>
+        </w:rPr>
+      </w:pPr>
+      <w:r>
+        <w:rPr>
+          <w:sz w:val="28"/>
+          <w:szCs w:val="28"/>
+        </w:rPr>
+        <w:t>Si l’armure physique est plus grande que 0, alors inflige des dégâts réduits tant qu’elle n’est pas détruite puis inflige des dégâts aux pdv</w:t>
+      </w:r>
+      <w:r>
+        <w:rPr>
+          <w:sz w:val="28"/>
+          <w:szCs w:val="28"/>
+        </w:rPr>
+        <w:t>. N’inflige pas de dégâts à l’armure magique</w:t>
+      </w:r>
+    </w:p>
+    <w:p>
+      <w:pPr>
+        <w:pStyle w:val="Paragraphedeliste"/>
+        <w:numPr>
+          <w:ilvl w:val="5"/>
+          <w:numId w:val="1"/>
+        </w:numPr>
+        <w:rPr>
+          <w:sz w:val="28"/>
+          <w:szCs w:val="28"/>
+        </w:rPr>
+      </w:pPr>
+      <w:r>
+        <w:rPr>
+          <w:sz w:val="28"/>
+          <w:szCs w:val="28"/>
+        </w:rPr>
+        <w:t xml:space="preserve">Dégâts : </w:t>
+      </w:r>
+      <w:r>
+        <w:rPr>
+          <w:sz w:val="28"/>
+          <w:szCs w:val="28"/>
+        </w:rPr>
+        <w:t xml:space="preserve">degatPV = </w:t>
+      </w:r>
+      <w:r>
+        <w:rPr>
+          <w:sz w:val="28"/>
+          <w:szCs w:val="28"/>
+        </w:rPr>
+        <w:t>degat_itemX</w:t>
+      </w:r>
+      <w:r>
+        <w:rPr>
+          <w:sz w:val="28"/>
+          <w:szCs w:val="28"/>
+        </w:rPr>
+        <w:t xml:space="preserve"> + (niveau_joueur*2)</w:t>
+      </w:r>
+    </w:p>
+    <w:p>
+      <w:pPr>
+        <w:pStyle w:val="Paragraphedeliste"/>
+        <w:numPr>
+          <w:ilvl w:val="5"/>
+          <w:numId w:val="1"/>
+        </w:numPr>
+        <w:rPr>
+          <w:sz w:val="28"/>
+          <w:szCs w:val="28"/>
+        </w:rPr>
+      </w:pPr>
+      <w:r>
+        <w:rPr>
+          <w:sz w:val="28"/>
+          <w:szCs w:val="28"/>
+        </w:rPr>
+        <w:t xml:space="preserve">Degat_amure_physique = ( </w:t>
+      </w:r>
+      <w:r>
+        <w:rPr>
+          <w:sz w:val="28"/>
+          <w:szCs w:val="28"/>
+        </w:rPr>
+        <w:t>degat_itemX + (niveau_joueur*2)</w:t>
+      </w:r>
+      <w:r>
+        <w:rPr>
+          <w:sz w:val="28"/>
+          <w:szCs w:val="28"/>
+        </w:rPr>
+        <w:t xml:space="preserve"> )/2</w:t>
+      </w:r>
+    </w:p>
+    <w:p>
+      <w:pPr>
+        <w:pStyle w:val="Paragraphedeliste"/>
+        <w:numPr>
+          <w:ilvl w:val="5"/>
+          <w:numId w:val="1"/>
+        </w:numPr>
+        <w:rPr>
+          <w:sz w:val="28"/>
+          <w:szCs w:val="28"/>
+        </w:rPr>
+      </w:pPr>
+      <w:r>
+        <w:rPr>
+          <w:sz w:val="28"/>
+          <w:szCs w:val="28"/>
+        </w:rPr>
+        <w:t>Degat_armure_magique =</w:t>
+      </w:r>
+      <w:r>
+        <w:rPr>
+          <w:sz w:val="28"/>
+          <w:szCs w:val="28"/>
+        </w:rPr>
+        <w:t xml:space="preserve"> ( degat_itemX + (niveau_joueur*2) )</w:t>
+      </w:r>
+      <w:r>
+        <w:rPr>
+          <w:sz w:val="28"/>
+          <w:szCs w:val="28"/>
+        </w:rPr>
+        <w:t>*0</w:t>
+      </w:r>
+    </w:p>
+    <w:p>
+      <w:pPr>
+        <w:pStyle w:val="Paragraphedeliste"/>
+        <w:numPr>
+          <w:ilvl w:val="5"/>
+          <w:numId w:val="1"/>
+        </w:numPr>
+        <w:rPr>
+          <w:sz w:val="28"/>
+          <w:szCs w:val="28"/>
+        </w:rPr>
+      </w:pPr>
+      <w:r>
+        <w:rPr>
+          <w:sz w:val="28"/>
+          <w:szCs w:val="28"/>
+        </w:rPr>
+        <w:t>Exemple : une épée à +14 dégâts et un joueur niveau 3 va faire 14+(3*2) = 20 dégâts</w:t>
+      </w:r>
+      <w:r>
+        <w:rPr>
+          <w:sz w:val="28"/>
+          <w:szCs w:val="28"/>
+        </w:rPr>
+        <w:t xml:space="preserve"> sur les points de vie</w:t>
+      </w:r>
+    </w:p>
+    <w:p>
+      <w:pPr>
+        <w:pStyle w:val="Paragraphedeliste"/>
+        <w:numPr>
+          <w:ilvl w:val="5"/>
+          <w:numId w:val="1"/>
+        </w:numPr>
+        <w:rPr>
+          <w:sz w:val="28"/>
+          <w:szCs w:val="28"/>
+        </w:rPr>
+      </w:pPr>
+      <w:r>
+        <w:rPr>
+          <w:sz w:val="28"/>
+          <w:szCs w:val="28"/>
+        </w:rPr>
+        <w:t xml:space="preserve">L’épée ne fait pas </w:t>
+      </w:r>
+      <w:r>
+        <w:rPr>
+          <w:sz w:val="28"/>
+          <w:szCs w:val="28"/>
+        </w:rPr>
+        <w:t>autant de dégâts sur l’armure physique ou magique que le marteau ou la magie</w:t>
+      </w:r>
+    </w:p>
+    <w:p>
+      <w:pPr>
+        <w:pStyle w:val="Paragraphedeliste"/>
+        <w:numPr>
+          <w:ilvl w:val="4"/>
+          <w:numId w:val="1"/>
+        </w:numPr>
+        <w:rPr>
+          <w:sz w:val="28"/>
+          <w:szCs w:val="28"/>
+        </w:rPr>
+      </w:pPr>
+      <w:r>
+        <w:rPr>
+          <w:sz w:val="28"/>
+          <w:szCs w:val="28"/>
+        </w:rPr>
+        <w:t>Attaque au marteau</w:t>
+      </w:r>
+      <w:r>
+        <w:rPr>
+          <w:sz w:val="28"/>
+          <w:szCs w:val="28"/>
+        </w:rPr>
+        <w:t xml:space="preserve"> (CD : 2 secondes)</w:t>
+      </w:r>
+    </w:p>
+    <w:p>
+      <w:pPr>
+        <w:pStyle w:val="Paragraphedeliste"/>
+        <w:numPr>
+          <w:ilvl w:val="5"/>
+          <w:numId w:val="1"/>
+        </w:numPr>
+        <w:rPr>
+          <w:sz w:val="28"/>
+          <w:szCs w:val="28"/>
+        </w:rPr>
+      </w:pPr>
+      <w:r>
+        <w:rPr>
+          <w:sz w:val="28"/>
+          <w:szCs w:val="28"/>
+        </w:rPr>
+        <w:t>Dégâts </w:t>
+      </w:r>
+      <w:r>
+        <w:rPr>
+          <w:sz w:val="28"/>
+          <w:szCs w:val="28"/>
+        </w:rPr>
+        <w:t>sur bouclier : Détruit bouclier</w:t>
+      </w:r>
+    </w:p>
+    <w:p>
+      <w:pPr>
+        <w:pStyle w:val="Paragraphedeliste"/>
+        <w:numPr>
+          <w:ilvl w:val="6"/>
+          <w:numId w:val="1"/>
+        </w:numPr>
+        <w:rPr>
+          <w:sz w:val="28"/>
+          <w:szCs w:val="28"/>
+        </w:rPr>
+      </w:pPr>
+      <w:r>
+        <w:rPr>
+          <w:sz w:val="28"/>
+          <w:szCs w:val="28"/>
+        </w:rPr>
+        <w:t>Ex : valeur_bouclier  = valeur_bouclier*coup_marteau(=0)</w:t>
+      </w:r>
+    </w:p>
+    <w:p>
+      <w:pPr>
+        <w:pStyle w:val="Paragraphedeliste"/>
+        <w:numPr>
+          <w:ilvl w:val="6"/>
+          <w:numId w:val="1"/>
+        </w:numPr>
+        <w:rPr>
+          <w:sz w:val="28"/>
+          <w:szCs w:val="28"/>
+        </w:rPr>
+      </w:pPr>
+      <w:r>
+        <w:rPr>
+          <w:sz w:val="28"/>
+          <w:szCs w:val="28"/>
+        </w:rPr>
+        <w:t>If valeur_bouclier = 0 :</w:t>
+      </w:r>
+    </w:p>
+    <w:p>
+      <w:pPr>
+        <w:pStyle w:val="Paragraphedeliste"/>
+        <w:numPr>
+          <w:ilvl w:val="7"/>
+          <w:numId w:val="1"/>
+        </w:numPr>
+        <w:rPr>
+          <w:sz w:val="28"/>
+          <w:szCs w:val="28"/>
+        </w:rPr>
+      </w:pPr>
+      <w:r>
+        <w:rPr>
+          <w:sz w:val="28"/>
+          <w:szCs w:val="28"/>
+        </w:rPr>
+        <w:t>Le bouclier tombe, qq chose comme ça</w:t>
+      </w:r>
+    </w:p>
+    <w:p>
+      <w:pPr>
+        <w:pStyle w:val="Paragraphedeliste"/>
+        <w:numPr>
+          <w:ilvl w:val="5"/>
+          <w:numId w:val="1"/>
+        </w:numPr>
+        <w:rPr>
+          <w:sz w:val="28"/>
+          <w:szCs w:val="28"/>
+        </w:rPr>
+      </w:pPr>
+      <w:r>
+        <w:rPr>
+          <w:sz w:val="28"/>
+          <w:szCs w:val="28"/>
+        </w:rPr>
+        <w:t>Dégâts sur l’armure physique : Endommage l’armure physique des adversaires</w:t>
+      </w:r>
+    </w:p>
+    <w:p>
+      <w:pPr>
+        <w:pStyle w:val="Paragraphedeliste"/>
+        <w:numPr>
+          <w:ilvl w:val="6"/>
+          <w:numId w:val="1"/>
+        </w:numPr>
+        <w:rPr>
+          <w:sz w:val="28"/>
+          <w:szCs w:val="28"/>
+        </w:rPr>
+      </w:pPr>
+      <w:r>
+        <w:rPr>
+          <w:sz w:val="28"/>
+          <w:szCs w:val="28"/>
+        </w:rPr>
+        <w:t>Degat_armure</w:t>
+      </w:r>
+      <w:r>
+        <w:rPr>
+          <w:sz w:val="28"/>
+          <w:szCs w:val="28"/>
+        </w:rPr>
+        <w:t>_physique</w:t>
+      </w:r>
+      <w:r>
+        <w:rPr>
+          <w:sz w:val="28"/>
+          <w:szCs w:val="28"/>
+        </w:rPr>
+        <w:t> = degat_item</w:t>
+      </w:r>
+      <w:r>
+        <w:rPr>
+          <w:sz w:val="28"/>
+          <w:szCs w:val="28"/>
+        </w:rPr>
+        <w:t>Y</w:t>
+      </w:r>
+      <w:r>
+        <w:rPr>
+          <w:sz w:val="28"/>
+          <w:szCs w:val="28"/>
+        </w:rPr>
+        <w:t xml:space="preserve"> </w:t>
+      </w:r>
+      <w:r>
+        <w:rPr>
+          <w:sz w:val="28"/>
+          <w:szCs w:val="28"/>
+        </w:rPr>
+        <w:t>+ (niveau_joueur*2)</w:t>
+      </w:r>
+    </w:p>
+    <w:p>
+      <w:pPr>
+        <w:pStyle w:val="Paragraphedeliste"/>
+        <w:numPr>
+          <w:ilvl w:val="6"/>
+          <w:numId w:val="1"/>
+        </w:numPr>
+        <w:rPr>
+          <w:sz w:val="28"/>
+          <w:szCs w:val="28"/>
+        </w:rPr>
+      </w:pPr>
+      <w:r>
+        <w:rPr>
+          <w:sz w:val="28"/>
+          <w:szCs w:val="28"/>
+        </w:rPr>
+        <w:t xml:space="preserve">Infligue autant de dégâts à l’armure qu’aux pdv mais comme le cd est de 2 secondes, cela est moins optimale </w:t>
+      </w:r>
+    </w:p>
+    <w:p>
+      <w:pPr>
+        <w:pStyle w:val="Paragraphedeliste"/>
+        <w:numPr>
+          <w:ilvl w:val="4"/>
+          <w:numId w:val="1"/>
+        </w:numPr>
+        <w:rPr>
+          <w:sz w:val="28"/>
+          <w:szCs w:val="28"/>
+        </w:rPr>
+      </w:pPr>
+      <w:r>
+        <w:rPr>
+          <w:sz w:val="28"/>
+          <w:szCs w:val="28"/>
+        </w:rPr>
+        <w:t>Attaque magique</w:t>
+      </w:r>
+      <w:r>
+        <w:rPr>
+          <w:sz w:val="28"/>
+          <w:szCs w:val="28"/>
+        </w:rPr>
+        <w:t xml:space="preserve"> (CD : </w:t>
+      </w:r>
+      <w:r>
+        <w:rPr>
+          <w:sz w:val="28"/>
+          <w:szCs w:val="28"/>
+        </w:rPr>
+        <w:t>5</w:t>
+      </w:r>
+      <w:r>
+        <w:rPr>
+          <w:sz w:val="28"/>
+          <w:szCs w:val="28"/>
+        </w:rPr>
+        <w:t xml:space="preserve"> secondes)</w:t>
+      </w:r>
+    </w:p>
+    <w:p>
+      <w:pPr>
+        <w:pStyle w:val="Paragraphedeliste"/>
+        <w:numPr>
+          <w:ilvl w:val="5"/>
+          <w:numId w:val="1"/>
+        </w:numPr>
+        <w:rPr>
+          <w:sz w:val="28"/>
+          <w:szCs w:val="28"/>
+        </w:rPr>
+      </w:pPr>
+      <w:r>
+        <w:rPr>
+          <w:sz w:val="28"/>
+          <w:szCs w:val="28"/>
+        </w:rPr>
+        <w:t xml:space="preserve">Dégâts sur </w:t>
+      </w:r>
+      <w:r>
+        <w:rPr>
+          <w:sz w:val="28"/>
+          <w:szCs w:val="28"/>
+        </w:rPr>
+        <w:t>armure magique :</w:t>
+      </w:r>
+    </w:p>
+    <w:p>
+      <w:pPr>
+        <w:pStyle w:val="Paragraphedeliste"/>
+        <w:numPr>
+          <w:ilvl w:val="6"/>
+          <w:numId w:val="1"/>
+        </w:numPr>
+        <w:rPr>
+          <w:sz w:val="28"/>
+          <w:szCs w:val="28"/>
+        </w:rPr>
+      </w:pPr>
+      <w:r>
+        <w:rPr>
+          <w:sz w:val="28"/>
+          <w:szCs w:val="28"/>
+        </w:rPr>
+        <w:t xml:space="preserve">Degat_armure_magique = </w:t>
+      </w:r>
+      <w:r>
+        <w:rPr>
+          <w:sz w:val="28"/>
+          <w:szCs w:val="28"/>
+        </w:rPr>
+        <w:t>20 + niveau_joueur*5</w:t>
+      </w:r>
+    </w:p>
+    <w:p>
+      <w:pPr>
+        <w:pStyle w:val="Paragraphedeliste"/>
+        <w:numPr>
+          <w:ilvl w:val="4"/>
+          <w:numId w:val="1"/>
+        </w:numPr>
+        <w:rPr>
+          <w:sz w:val="28"/>
+          <w:szCs w:val="28"/>
+        </w:rPr>
+      </w:pPr>
+      <w:r>
+        <w:rPr>
+          <w:sz w:val="28"/>
+          <w:szCs w:val="28"/>
+        </w:rPr>
+        <w:t>Cri</w:t>
+      </w:r>
+      <w:r>
+        <w:rPr>
+          <w:sz w:val="28"/>
+          <w:szCs w:val="28"/>
+        </w:rPr>
+        <w:t xml:space="preserve"> (CD : 7 secondes)</w:t>
+      </w:r>
+    </w:p>
+    <w:p>
+      <w:pPr>
+        <w:pStyle w:val="Paragraphedeliste"/>
+        <w:numPr>
+          <w:ilvl w:val="5"/>
+          <w:numId w:val="1"/>
+        </w:numPr>
+        <w:rPr>
+          <w:sz w:val="28"/>
+          <w:szCs w:val="28"/>
+        </w:rPr>
+      </w:pPr>
+      <w:r>
+        <w:rPr>
+          <w:sz w:val="28"/>
+          <w:szCs w:val="28"/>
+        </w:rPr>
+        <w:t>Onde de choc, fait tomber les ennemis volants</w:t>
+      </w:r>
+    </w:p>
+    <w:p>
+      <w:pPr>
+        <w:pStyle w:val="Paragraphedeliste"/>
+        <w:numPr>
+          <w:ilvl w:val="3"/>
+          <w:numId w:val="1"/>
+        </w:numPr>
+        <w:rPr>
+          <w:sz w:val="28"/>
+          <w:szCs w:val="28"/>
+        </w:rPr>
+      </w:pPr>
+      <w:r>
+        <w:rPr>
+          <w:sz w:val="28"/>
+          <w:szCs w:val="28"/>
+        </w:rPr>
+        <w:t>Expérience et Niveau</w:t>
+      </w:r>
+    </w:p>
+    <w:p>
+      <w:pPr>
+        <w:pStyle w:val="Paragraphedeliste"/>
+        <w:numPr>
+          <w:ilvl w:val="4"/>
+          <w:numId w:val="1"/>
+        </w:numPr>
+        <w:rPr>
+          <w:sz w:val="28"/>
+          <w:szCs w:val="28"/>
+        </w:rPr>
+      </w:pPr>
+      <w:r>
+        <w:rPr>
+          <w:sz w:val="28"/>
+          <w:szCs w:val="28"/>
+        </w:rPr>
+        <w:t>Niveau 1 à 10</w:t>
+      </w:r>
+      <w:r>
+        <w:rPr>
+          <w:sz w:val="28"/>
+          <w:szCs w:val="28"/>
+        </w:rPr>
+        <w:t xml:space="preserve"> </w:t>
+      </w:r>
+      <w:r>
+        <w:rPr>
+          <w:sz w:val="28"/>
+          <w:szCs w:val="28"/>
+        </w:rPr>
+        <w:t xml:space="preserve">- </w:t>
+      </w:r>
+      <w:r>
+        <w:rPr>
+          <w:sz w:val="28"/>
+          <w:szCs w:val="28"/>
+        </w:rPr>
+        <w:t>Chaque niveau donne un point qu’on peut investir dans un arbre des talents</w:t>
+      </w:r>
+    </w:p>
+    <w:p>
+      <w:pPr>
+        <w:pStyle w:val="Paragraphedeliste"/>
+        <w:numPr>
+          <w:ilvl w:val="4"/>
+          <w:numId w:val="1"/>
+        </w:numPr>
+        <w:rPr>
+          <w:sz w:val="28"/>
+          <w:szCs w:val="28"/>
+        </w:rPr>
+      </w:pPr>
+      <w:r>
+        <w:rPr>
+          <w:sz w:val="28"/>
+          <w:szCs w:val="28"/>
+        </w:rPr>
+        <w:t xml:space="preserve">Chaque monstre donne &lt; x &gt; expérience </w:t>
+      </w:r>
+    </w:p>
+    <w:p>
+      <w:pPr>
+        <w:pStyle w:val="Paragraphedeliste"/>
+        <w:numPr>
+          <w:ilvl w:val="1"/>
+          <w:numId w:val="1"/>
+        </w:numPr>
+        <w:rPr>
+          <w:sz w:val="28"/>
+          <w:szCs w:val="28"/>
+        </w:rPr>
+      </w:pPr>
+      <w:r>
+        <w:rPr>
+          <w:sz w:val="28"/>
+          <w:szCs w:val="28"/>
+        </w:rPr>
+        <w:lastRenderedPageBreak/>
+        <w:t>Village</w:t>
+      </w:r>
+    </w:p>
+    <w:p>
+      <w:pPr>
+        <w:pStyle w:val="Paragraphedeliste"/>
+        <w:numPr>
+          <w:ilvl w:val="2"/>
+          <w:numId w:val="1"/>
+        </w:numPr>
+        <w:rPr>
+          <w:sz w:val="28"/>
+          <w:szCs w:val="28"/>
+        </w:rPr>
+      </w:pPr>
+      <w:r>
+        <w:rPr>
+          <w:sz w:val="28"/>
+          <w:szCs w:val="28"/>
+        </w:rPr>
+        <w:t>Design le village</w:t>
+      </w:r>
+    </w:p>
+    <w:p>
+      <w:pPr>
+        <w:pStyle w:val="Paragraphedeliste"/>
+        <w:numPr>
+          <w:ilvl w:val="3"/>
+          <w:numId w:val="1"/>
+        </w:numPr>
+        <w:rPr>
+          <w:sz w:val="28"/>
+          <w:szCs w:val="28"/>
+        </w:rPr>
+      </w:pPr>
+      <w:r>
+        <w:rPr>
+          <w:sz w:val="28"/>
+          <w:szCs w:val="28"/>
+        </w:rPr>
+        <w:t>Le ciel</w:t>
+      </w:r>
+    </w:p>
+    <w:p>
+      <w:pPr>
+        <w:pStyle w:val="Paragraphedeliste"/>
+        <w:numPr>
+          <w:ilvl w:val="3"/>
+          <w:numId w:val="1"/>
+        </w:numPr>
+        <w:rPr>
+          <w:sz w:val="28"/>
+          <w:szCs w:val="28"/>
+        </w:rPr>
+      </w:pPr>
+      <w:r>
+        <w:rPr>
+          <w:sz w:val="28"/>
+          <w:szCs w:val="28"/>
+        </w:rPr>
+        <w:t>Faire maisons</w:t>
+      </w:r>
+    </w:p>
+    <w:p>
+      <w:pPr>
+        <w:pStyle w:val="Paragraphedeliste"/>
+        <w:numPr>
+          <w:ilvl w:val="3"/>
+          <w:numId w:val="1"/>
+        </w:numPr>
+        <w:rPr>
+          <w:sz w:val="28"/>
+          <w:szCs w:val="28"/>
+        </w:rPr>
+      </w:pPr>
+      <w:r>
+        <w:rPr>
+          <w:sz w:val="28"/>
+          <w:szCs w:val="28"/>
+        </w:rPr>
+        <w:t xml:space="preserve">PNJ en fond de </w:t>
+      </w:r>
+      <w:r>
+        <w:rPr>
+          <w:sz w:val="28"/>
+          <w:szCs w:val="28"/>
+        </w:rPr>
+        <w:t>décor</w:t>
+      </w:r>
+    </w:p>
+    <w:p>
+      <w:pPr>
+        <w:pStyle w:val="Paragraphedeliste"/>
+        <w:numPr>
+          <w:ilvl w:val="3"/>
+          <w:numId w:val="1"/>
+        </w:numPr>
+        <w:rPr>
+          <w:sz w:val="28"/>
+          <w:szCs w:val="28"/>
+        </w:rPr>
+      </w:pPr>
+      <w:r>
+        <w:rPr>
+          <w:sz w:val="28"/>
+          <w:szCs w:val="28"/>
+        </w:rPr>
+        <w:t>La végétation</w:t>
+      </w:r>
+    </w:p>
+    <w:p>
+      <w:pPr>
+        <w:pStyle w:val="Paragraphedeliste"/>
+        <w:numPr>
+          <w:ilvl w:val="3"/>
+          <w:numId w:val="1"/>
+        </w:numPr>
+        <w:rPr>
+          <w:sz w:val="28"/>
+          <w:szCs w:val="28"/>
+        </w:rPr>
+      </w:pPr>
+      <w:r>
+        <w:rPr>
+          <w:sz w:val="28"/>
+          <w:szCs w:val="28"/>
+        </w:rPr>
+        <w:t xml:space="preserve">Taverne </w:t>
+      </w:r>
+    </w:p>
+    <w:p>
+      <w:pPr>
+        <w:pStyle w:val="Paragraphedeliste"/>
+        <w:numPr>
+          <w:ilvl w:val="3"/>
+          <w:numId w:val="1"/>
+        </w:numPr>
+        <w:rPr>
+          <w:sz w:val="28"/>
+          <w:szCs w:val="28"/>
+        </w:rPr>
+      </w:pPr>
+      <w:r>
+        <w:rPr>
+          <w:sz w:val="28"/>
+          <w:szCs w:val="28"/>
+        </w:rPr>
+        <w:t>Le tavernier</w:t>
+      </w:r>
+    </w:p>
+    <w:p>
+      <w:pPr>
+        <w:pStyle w:val="Paragraphedeliste"/>
+        <w:numPr>
+          <w:ilvl w:val="3"/>
+          <w:numId w:val="1"/>
+        </w:numPr>
+        <w:rPr>
+          <w:sz w:val="28"/>
+          <w:szCs w:val="28"/>
+        </w:rPr>
+      </w:pPr>
+      <w:r>
+        <w:rPr>
+          <w:sz w:val="28"/>
+          <w:szCs w:val="28"/>
+        </w:rPr>
+        <w:t>Les occupants de la taverne</w:t>
+      </w:r>
+    </w:p>
+    <w:p>
+      <w:pPr>
+        <w:pStyle w:val="Paragraphedeliste"/>
+        <w:numPr>
+          <w:ilvl w:val="2"/>
+          <w:numId w:val="1"/>
+        </w:numPr>
+        <w:rPr>
+          <w:sz w:val="28"/>
+          <w:szCs w:val="28"/>
+        </w:rPr>
+      </w:pPr>
+      <w:r>
+        <w:rPr>
+          <w:sz w:val="28"/>
+          <w:szCs w:val="28"/>
+        </w:rPr>
+        <w:t>Design le maire du village</w:t>
+      </w:r>
+    </w:p>
+    <w:p>
+      <w:pPr>
+        <w:pStyle w:val="Paragraphedeliste"/>
+        <w:numPr>
+          <w:ilvl w:val="2"/>
+          <w:numId w:val="1"/>
+        </w:numPr>
+        <w:rPr>
+          <w:sz w:val="28"/>
+          <w:szCs w:val="28"/>
+        </w:rPr>
+      </w:pPr>
+      <w:r>
+        <w:rPr>
+          <w:sz w:val="28"/>
+          <w:szCs w:val="28"/>
+        </w:rPr>
+        <w:t>Design la forge</w:t>
+      </w:r>
+    </w:p>
+    <w:p>
+      <w:pPr>
+        <w:pStyle w:val="Paragraphedeliste"/>
+        <w:numPr>
+          <w:ilvl w:val="3"/>
+          <w:numId w:val="1"/>
+        </w:numPr>
+        <w:rPr>
+          <w:sz w:val="28"/>
+          <w:szCs w:val="28"/>
+        </w:rPr>
+      </w:pPr>
+      <w:r>
+        <w:rPr>
+          <w:sz w:val="28"/>
+          <w:szCs w:val="28"/>
+        </w:rPr>
+        <w:t>La forge</w:t>
+      </w:r>
+    </w:p>
+    <w:p>
+      <w:pPr>
+        <w:pStyle w:val="Paragraphedeliste"/>
+        <w:numPr>
+          <w:ilvl w:val="3"/>
+          <w:numId w:val="1"/>
+        </w:numPr>
+        <w:rPr>
+          <w:sz w:val="28"/>
+          <w:szCs w:val="28"/>
+        </w:rPr>
+      </w:pPr>
+      <w:r>
+        <w:rPr>
+          <w:sz w:val="28"/>
+          <w:szCs w:val="28"/>
+        </w:rPr>
+        <w:t>Les outils</w:t>
+      </w:r>
+    </w:p>
+    <w:p>
+      <w:pPr>
+        <w:pStyle w:val="Paragraphedeliste"/>
+        <w:numPr>
+          <w:ilvl w:val="3"/>
+          <w:numId w:val="1"/>
+        </w:numPr>
+        <w:rPr>
+          <w:sz w:val="28"/>
+          <w:szCs w:val="28"/>
+        </w:rPr>
+      </w:pPr>
+      <w:r>
+        <w:rPr>
+          <w:sz w:val="28"/>
+          <w:szCs w:val="28"/>
+        </w:rPr>
+        <w:t>Les armes</w:t>
+      </w:r>
+    </w:p>
+    <w:p>
+      <w:pPr>
+        <w:pStyle w:val="Paragraphedeliste"/>
+        <w:numPr>
+          <w:ilvl w:val="3"/>
+          <w:numId w:val="1"/>
+        </w:numPr>
+        <w:rPr>
+          <w:sz w:val="28"/>
+          <w:szCs w:val="28"/>
+        </w:rPr>
+      </w:pPr>
+      <w:r>
+        <w:rPr>
+          <w:sz w:val="28"/>
+          <w:szCs w:val="28"/>
+        </w:rPr>
+        <w:t>Le forgeron</w:t>
+      </w:r>
+    </w:p>
+    <w:p>
+      <w:pPr>
+        <w:pStyle w:val="Paragraphedeliste"/>
+        <w:numPr>
+          <w:ilvl w:val="2"/>
+          <w:numId w:val="1"/>
+        </w:numPr>
+        <w:rPr>
+          <w:sz w:val="28"/>
+          <w:szCs w:val="28"/>
+        </w:rPr>
+      </w:pPr>
+      <w:r>
+        <w:rPr>
+          <w:sz w:val="28"/>
+          <w:szCs w:val="28"/>
+        </w:rPr>
+        <w:t>La sortie du village</w:t>
+      </w:r>
+    </w:p>
+    <w:p>
+      <w:pPr>
+        <w:pStyle w:val="Paragraphedeliste"/>
+        <w:numPr>
+          <w:ilvl w:val="1"/>
+          <w:numId w:val="1"/>
+        </w:numPr>
+        <w:rPr>
+          <w:sz w:val="28"/>
+          <w:szCs w:val="28"/>
+        </w:rPr>
+      </w:pPr>
+      <w:r>
+        <w:rPr>
+          <w:sz w:val="28"/>
+          <w:szCs w:val="28"/>
+        </w:rPr>
+        <w:t>Niveau 1 Forêt sombre</w:t>
+      </w:r>
+    </w:p>
+    <w:p>
+      <w:pPr>
+        <w:pStyle w:val="Paragraphedeliste"/>
+        <w:numPr>
+          <w:ilvl w:val="2"/>
+          <w:numId w:val="1"/>
+        </w:numPr>
+        <w:rPr>
+          <w:sz w:val="28"/>
+          <w:szCs w:val="28"/>
+        </w:rPr>
+      </w:pPr>
+      <w:r>
+        <w:rPr>
+          <w:sz w:val="28"/>
+          <w:szCs w:val="28"/>
+        </w:rPr>
+        <w:t>Monstres de la forêt</w:t>
+      </w:r>
+    </w:p>
+    <w:p>
+      <w:pPr>
+        <w:pStyle w:val="Paragraphedeliste"/>
+        <w:numPr>
+          <w:ilvl w:val="3"/>
+          <w:numId w:val="1"/>
+        </w:numPr>
+        <w:rPr>
+          <w:sz w:val="28"/>
+          <w:szCs w:val="28"/>
+        </w:rPr>
+      </w:pPr>
+      <w:r>
+        <w:rPr>
+          <w:sz w:val="28"/>
+          <w:szCs w:val="28"/>
+        </w:rPr>
+        <w:t>Monstre vert de terre statique</w:t>
+      </w:r>
+    </w:p>
+    <w:p>
+      <w:pPr>
+        <w:pStyle w:val="Paragraphedeliste"/>
+        <w:numPr>
+          <w:ilvl w:val="3"/>
+          <w:numId w:val="1"/>
+        </w:numPr>
+        <w:rPr>
+          <w:sz w:val="28"/>
+          <w:szCs w:val="28"/>
+        </w:rPr>
+      </w:pPr>
+      <w:r>
+        <w:rPr>
+          <w:sz w:val="28"/>
+          <w:szCs w:val="28"/>
+        </w:rPr>
+        <w:t>Monstre chien rapide</w:t>
+      </w:r>
+    </w:p>
+    <w:p>
+      <w:pPr>
+        <w:pStyle w:val="Paragraphedeliste"/>
+        <w:numPr>
+          <w:ilvl w:val="3"/>
+          <w:numId w:val="1"/>
+        </w:numPr>
+        <w:rPr>
+          <w:sz w:val="28"/>
+          <w:szCs w:val="28"/>
+        </w:rPr>
+      </w:pPr>
+      <w:r>
+        <w:rPr>
+          <w:sz w:val="28"/>
+          <w:szCs w:val="28"/>
+        </w:rPr>
+        <w:t xml:space="preserve">Monstre tortue </w:t>
+      </w:r>
+    </w:p>
+    <w:p>
+      <w:pPr>
+        <w:pStyle w:val="Paragraphedeliste"/>
+        <w:numPr>
+          <w:ilvl w:val="2"/>
+          <w:numId w:val="1"/>
+        </w:numPr>
+        <w:rPr>
+          <w:sz w:val="28"/>
+          <w:szCs w:val="28"/>
+        </w:rPr>
+      </w:pPr>
+      <w:r>
+        <w:rPr>
+          <w:sz w:val="28"/>
+          <w:szCs w:val="28"/>
+        </w:rPr>
+        <w:t>Bandits</w:t>
+      </w:r>
+    </w:p>
+    <w:p>
+      <w:pPr>
+        <w:pStyle w:val="Paragraphedeliste"/>
+        <w:numPr>
+          <w:ilvl w:val="2"/>
+          <w:numId w:val="1"/>
+        </w:numPr>
+        <w:rPr>
+          <w:sz w:val="28"/>
+          <w:szCs w:val="28"/>
+        </w:rPr>
+      </w:pPr>
+      <w:r>
+        <w:rPr>
+          <w:sz w:val="28"/>
+          <w:szCs w:val="28"/>
+        </w:rPr>
+        <w:t>Pièges</w:t>
+      </w:r>
+      <w:r>
+        <w:rPr>
+          <w:sz w:val="28"/>
+          <w:szCs w:val="28"/>
+        </w:rPr>
+        <w:t xml:space="preserve"> de forêt</w:t>
+      </w:r>
+    </w:p>
+    <w:p>
+      <w:pPr>
+        <w:pStyle w:val="Paragraphedeliste"/>
+        <w:numPr>
+          <w:ilvl w:val="2"/>
+          <w:numId w:val="1"/>
+        </w:numPr>
+        <w:rPr>
+          <w:sz w:val="28"/>
+          <w:szCs w:val="28"/>
+        </w:rPr>
+      </w:pPr>
+      <w:r>
+        <w:rPr>
+          <w:sz w:val="28"/>
+          <w:szCs w:val="28"/>
+        </w:rPr>
+        <w:t>Arbres massifs</w:t>
+      </w:r>
+    </w:p>
+    <w:p>
+      <w:pPr>
+        <w:pStyle w:val="Paragraphedeliste"/>
+        <w:numPr>
+          <w:ilvl w:val="2"/>
+          <w:numId w:val="1"/>
+        </w:numPr>
+        <w:rPr>
+          <w:sz w:val="28"/>
+          <w:szCs w:val="28"/>
+        </w:rPr>
+      </w:pPr>
+      <w:r>
+        <w:rPr>
+          <w:sz w:val="28"/>
+          <w:szCs w:val="28"/>
+        </w:rPr>
+        <w:t>Atmosphère sombre</w:t>
+      </w:r>
+    </w:p>
+    <w:p>
+      <w:pPr>
+        <w:pStyle w:val="Paragraphedeliste"/>
+        <w:numPr>
+          <w:ilvl w:val="2"/>
+          <w:numId w:val="1"/>
+        </w:numPr>
+        <w:rPr>
+          <w:sz w:val="28"/>
+          <w:szCs w:val="28"/>
+        </w:rPr>
+      </w:pPr>
+      <w:r>
+        <w:rPr>
+          <w:sz w:val="28"/>
+          <w:szCs w:val="28"/>
+        </w:rPr>
+        <w:t>Torches</w:t>
+      </w:r>
+    </w:p>
+    <w:p>
+      <w:pPr>
+        <w:pStyle w:val="Paragraphedeliste"/>
+        <w:numPr>
+          <w:ilvl w:val="2"/>
+          <w:numId w:val="1"/>
+        </w:numPr>
+        <w:rPr>
+          <w:sz w:val="28"/>
+          <w:szCs w:val="28"/>
+        </w:rPr>
+      </w:pPr>
+      <w:r>
+        <w:rPr>
+          <w:sz w:val="28"/>
+          <w:szCs w:val="28"/>
+        </w:rPr>
+        <w:t>Pierre et roche</w:t>
+      </w:r>
+    </w:p>
+    <w:p>
+      <w:pPr>
+        <w:pStyle w:val="Paragraphedeliste"/>
+        <w:numPr>
+          <w:ilvl w:val="2"/>
+          <w:numId w:val="1"/>
+        </w:numPr>
+        <w:rPr>
+          <w:sz w:val="28"/>
+          <w:szCs w:val="28"/>
+        </w:rPr>
+      </w:pPr>
+      <w:r>
+        <w:rPr>
+          <w:sz w:val="28"/>
+          <w:szCs w:val="28"/>
+        </w:rPr>
+        <w:t>Terre</w:t>
+      </w:r>
+    </w:p>
+    <w:p>
+      <w:pPr>
+        <w:pStyle w:val="Paragraphedeliste"/>
+        <w:numPr>
+          <w:ilvl w:val="2"/>
+          <w:numId w:val="1"/>
+        </w:numPr>
+        <w:rPr>
+          <w:sz w:val="28"/>
+          <w:szCs w:val="28"/>
+        </w:rPr>
+      </w:pPr>
+      <w:r>
+        <w:rPr>
+          <w:sz w:val="28"/>
+          <w:szCs w:val="28"/>
+        </w:rPr>
+        <w:t>Dalle en pierre</w:t>
+      </w:r>
+    </w:p>
+    <w:p>
+      <w:pPr>
+        <w:pStyle w:val="Paragraphedeliste"/>
+        <w:numPr>
+          <w:ilvl w:val="2"/>
+          <w:numId w:val="1"/>
+        </w:numPr>
+        <w:rPr>
+          <w:sz w:val="28"/>
+          <w:szCs w:val="28"/>
+        </w:rPr>
+      </w:pPr>
+      <w:r>
+        <w:rPr>
+          <w:sz w:val="28"/>
+          <w:szCs w:val="28"/>
+        </w:rPr>
+        <w:t>Ossement d’êtres humains</w:t>
+      </w:r>
+    </w:p>
+    <w:p>
+      <w:pPr>
+        <w:pStyle w:val="Paragraphedeliste"/>
+        <w:numPr>
+          <w:ilvl w:val="2"/>
+          <w:numId w:val="1"/>
+        </w:numPr>
+        <w:rPr>
+          <w:sz w:val="28"/>
+          <w:szCs w:val="28"/>
+        </w:rPr>
+      </w:pPr>
+      <w:r>
+        <w:rPr>
+          <w:sz w:val="28"/>
+          <w:szCs w:val="28"/>
+        </w:rPr>
+        <w:t>Cadavres</w:t>
+      </w:r>
+    </w:p>
+    <w:p>
+      <w:pPr>
+        <w:pStyle w:val="Paragraphedeliste"/>
+        <w:numPr>
+          <w:ilvl w:val="2"/>
+          <w:numId w:val="1"/>
+        </w:numPr>
+        <w:rPr>
+          <w:sz w:val="28"/>
+          <w:szCs w:val="28"/>
+        </w:rPr>
+      </w:pPr>
+      <w:r>
+        <w:rPr>
+          <w:sz w:val="28"/>
+          <w:szCs w:val="28"/>
+        </w:rPr>
+        <w:t>Buissons</w:t>
+      </w:r>
+    </w:p>
+    <w:p>
+      <w:pPr>
+        <w:pStyle w:val="Paragraphedeliste"/>
+        <w:numPr>
+          <w:ilvl w:val="2"/>
+          <w:numId w:val="1"/>
+        </w:numPr>
+        <w:rPr>
+          <w:sz w:val="28"/>
+          <w:szCs w:val="28"/>
+        </w:rPr>
+      </w:pPr>
+      <w:r>
+        <w:rPr>
+          <w:sz w:val="28"/>
+          <w:szCs w:val="28"/>
+        </w:rPr>
+        <w:t>Plateforme en bois</w:t>
+      </w:r>
+    </w:p>
+    <w:p>
+      <w:pPr>
+        <w:pStyle w:val="Paragraphedeliste"/>
+        <w:numPr>
+          <w:ilvl w:val="2"/>
+          <w:numId w:val="1"/>
+        </w:numPr>
+        <w:spacing w:line="240" w:lineRule="auto"/>
+        <w:rPr>
+          <w:sz w:val="28"/>
+          <w:szCs w:val="28"/>
+        </w:rPr>
+      </w:pPr>
+      <w:r>
+        <w:rPr>
+          <w:sz w:val="28"/>
+          <w:szCs w:val="28"/>
+        </w:rPr>
+        <w:t>Plateforme en pierre</w:t>
+      </w:r>
+    </w:p>
+    <w:p>
+      <w:pPr>
+        <w:pStyle w:val="Paragraphedeliste"/>
+        <w:numPr>
+          <w:ilvl w:val="2"/>
+          <w:numId w:val="1"/>
+        </w:numPr>
+        <w:spacing w:line="240" w:lineRule="auto"/>
+        <w:rPr>
+          <w:sz w:val="28"/>
+          <w:szCs w:val="28"/>
+        </w:rPr>
+      </w:pPr>
+      <w:r>
+        <w:rPr>
+          <w:sz w:val="28"/>
+          <w:szCs w:val="28"/>
+        </w:rPr>
+        <w:t>MiniBoss</w:t>
+      </w:r>
+    </w:p>
+    <w:p>
+      <w:pPr>
+        <w:pStyle w:val="Paragraphedeliste"/>
+        <w:numPr>
+          <w:ilvl w:val="3"/>
+          <w:numId w:val="1"/>
+        </w:numPr>
+        <w:spacing w:line="240" w:lineRule="auto"/>
+        <w:rPr>
+          <w:sz w:val="28"/>
+          <w:szCs w:val="28"/>
+        </w:rPr>
+      </w:pPr>
+      <w:r>
+        <w:rPr>
+          <w:sz w:val="28"/>
+          <w:szCs w:val="28"/>
+        </w:rPr>
+        <w:t xml:space="preserve">Grand monstre cochon sombre avec yeux rouges et hallebarde </w:t>
+      </w:r>
+    </w:p>
+    <w:p>
+      <w:pPr>
+        <w:pStyle w:val="Paragraphedeliste"/>
+        <w:numPr>
+          <w:ilvl w:val="3"/>
+          <w:numId w:val="1"/>
+        </w:numPr>
+        <w:spacing w:line="240" w:lineRule="auto"/>
+        <w:rPr>
+          <w:sz w:val="28"/>
+          <w:szCs w:val="28"/>
+        </w:rPr>
+      </w:pPr>
+      <w:r>
+        <w:rPr>
+          <w:sz w:val="28"/>
+          <w:szCs w:val="28"/>
+        </w:rPr>
+        <w:t>Il a 5x les pdv du héro</w:t>
+      </w:r>
+    </w:p>
+    <w:p>
+      <w:pPr>
+        <w:pStyle w:val="Paragraphedeliste"/>
+        <w:numPr>
+          <w:ilvl w:val="3"/>
+          <w:numId w:val="1"/>
+        </w:numPr>
+        <w:spacing w:line="240" w:lineRule="auto"/>
+        <w:rPr>
+          <w:sz w:val="28"/>
+          <w:szCs w:val="28"/>
+        </w:rPr>
+      </w:pPr>
+      <w:r>
+        <w:rPr>
+          <w:sz w:val="28"/>
+          <w:szCs w:val="28"/>
+        </w:rPr>
+        <w:t>Il est protégé par de l’armure physique et magique</w:t>
+      </w:r>
+    </w:p>
+    <w:p>
+      <w:pPr>
+        <w:pStyle w:val="Paragraphedeliste"/>
+        <w:numPr>
+          <w:ilvl w:val="4"/>
+          <w:numId w:val="1"/>
+        </w:numPr>
+        <w:spacing w:line="240" w:lineRule="auto"/>
+        <w:rPr>
+          <w:sz w:val="28"/>
+          <w:szCs w:val="28"/>
+        </w:rPr>
+      </w:pPr>
+      <w:r>
+        <w:rPr>
+          <w:sz w:val="28"/>
+          <w:szCs w:val="28"/>
+        </w:rPr>
+        <w:t>Attaques</w:t>
+      </w:r>
+      <w:r>
+        <w:rPr>
+          <w:sz w:val="28"/>
+          <w:szCs w:val="28"/>
+        </w:rPr>
+        <w:t xml:space="preserve"> </w:t>
+      </w:r>
+      <w:r>
+        <w:rPr>
+          <w:sz w:val="28"/>
+          <w:szCs w:val="28"/>
+        </w:rPr>
+        <w:t>charge</w:t>
+      </w:r>
+    </w:p>
+    <w:p>
+      <w:pPr>
+        <w:pStyle w:val="Paragraphedeliste"/>
+        <w:numPr>
+          <w:ilvl w:val="5"/>
+          <w:numId w:val="1"/>
+        </w:numPr>
+        <w:spacing w:line="240" w:lineRule="auto"/>
+        <w:rPr>
+          <w:sz w:val="28"/>
+          <w:szCs w:val="28"/>
+        </w:rPr>
+      </w:pPr>
+      <w:r>
+        <w:rPr>
+          <w:sz w:val="28"/>
+          <w:szCs w:val="28"/>
+        </w:rPr>
+        <w:t>Le monstre charge en ligne droite</w:t>
+      </w:r>
+    </w:p>
+    <w:p>
+      <w:pPr>
+        <w:pStyle w:val="Paragraphedeliste"/>
+        <w:numPr>
+          <w:ilvl w:val="5"/>
+          <w:numId w:val="1"/>
+        </w:numPr>
+        <w:spacing w:line="240" w:lineRule="auto"/>
+        <w:rPr>
+          <w:sz w:val="28"/>
+          <w:szCs w:val="28"/>
+        </w:rPr>
+      </w:pPr>
+      <w:r>
+        <w:rPr>
+          <w:sz w:val="28"/>
+          <w:szCs w:val="28"/>
+        </w:rPr>
+        <w:t>Le mon</w:t>
+      </w:r>
+      <w:r>
+        <w:rPr>
+          <w:sz w:val="28"/>
+          <w:szCs w:val="28"/>
+        </w:rPr>
+        <w:t>s</w:t>
+      </w:r>
+      <w:r>
+        <w:rPr>
+          <w:sz w:val="28"/>
+          <w:szCs w:val="28"/>
+        </w:rPr>
+        <w:t>tre annonce un balayage au sol, il faut sauter pour l’esquiver</w:t>
+      </w:r>
+    </w:p>
+    <w:p>
+      <w:pPr>
+        <w:pStyle w:val="Paragraphedeliste"/>
+        <w:numPr>
+          <w:ilvl w:val="5"/>
+          <w:numId w:val="1"/>
+        </w:numPr>
+        <w:spacing w:line="240" w:lineRule="auto"/>
+        <w:rPr>
+          <w:sz w:val="28"/>
+          <w:szCs w:val="28"/>
+        </w:rPr>
+      </w:pPr>
+      <w:r>
+        <w:rPr>
+          <w:sz w:val="28"/>
+          <w:szCs w:val="28"/>
+        </w:rPr>
+        <w:lastRenderedPageBreak/>
+        <w:t xml:space="preserve">Le monstre crache une boule de feu qui rebondi </w:t>
+      </w:r>
+    </w:p>
+    <w:p>
+      <w:pPr>
+        <w:pStyle w:val="Paragraphedeliste"/>
+        <w:numPr>
+          <w:ilvl w:val="5"/>
+          <w:numId w:val="1"/>
+        </w:numPr>
+        <w:spacing w:line="240" w:lineRule="auto"/>
+        <w:rPr>
+          <w:sz w:val="28"/>
+          <w:szCs w:val="28"/>
+        </w:rPr>
+      </w:pPr>
+      <w:r>
+        <w:rPr>
+          <w:sz w:val="28"/>
+          <w:szCs w:val="28"/>
+        </w:rPr>
+        <w:t>Il aspire en cône devant lui</w:t>
+      </w:r>
+    </w:p>
+    <w:p>
+      <w:pPr>
+        <w:pStyle w:val="Paragraphedeliste"/>
+        <w:spacing w:line="720" w:lineRule="auto"/>
+        <w:ind w:left="2160"/>
+        <w:rPr>
+          <w:sz w:val="28"/>
+          <w:szCs w:val="28"/>
+        </w:rPr>
+      </w:pPr>
+    </w:p>
+    <w:p>
+      <w:pPr>
+        <w:pStyle w:val="Paragraphedeliste"/>
+        <w:numPr>
+          <w:ilvl w:val="1"/>
+          <w:numId w:val="1"/>
+        </w:numPr>
+        <w:spacing w:line="240" w:lineRule="auto"/>
+        <w:rPr>
+          <w:sz w:val="28"/>
+          <w:szCs w:val="28"/>
+        </w:rPr>
+      </w:pPr>
+      <w:r>
+        <w:rPr>
+          <w:sz w:val="28"/>
+          <w:szCs w:val="28"/>
+        </w:rPr>
+        <w:t>Niveau 2 Le château</w:t>
+      </w:r>
+    </w:p>
+    <w:p>
+      <w:pPr>
+        <w:pStyle w:val="Paragraphedeliste"/>
+        <w:numPr>
+          <w:ilvl w:val="2"/>
+          <w:numId w:val="1"/>
+        </w:numPr>
+        <w:spacing w:line="240" w:lineRule="auto"/>
+        <w:rPr>
+          <w:sz w:val="28"/>
+          <w:szCs w:val="28"/>
+        </w:rPr>
+      </w:pPr>
+      <w:r>
+        <w:rPr>
+          <w:sz w:val="28"/>
+          <w:szCs w:val="28"/>
+        </w:rPr>
+        <w:t xml:space="preserve">Barrière en </w:t>
+      </w:r>
+      <w:r>
+        <w:rPr>
+          <w:sz w:val="28"/>
+          <w:szCs w:val="28"/>
+        </w:rPr>
+        <w:t>métal</w:t>
+      </w:r>
+    </w:p>
+    <w:p>
+      <w:pPr>
+        <w:pStyle w:val="Paragraphedeliste"/>
+        <w:numPr>
+          <w:ilvl w:val="2"/>
+          <w:numId w:val="1"/>
+        </w:numPr>
+        <w:spacing w:line="240" w:lineRule="auto"/>
+        <w:rPr>
+          <w:sz w:val="28"/>
+          <w:szCs w:val="28"/>
+        </w:rPr>
+      </w:pPr>
+      <w:r>
+        <w:rPr>
+          <w:sz w:val="28"/>
+          <w:szCs w:val="28"/>
+        </w:rPr>
+        <w:t>Dalle en pierre</w:t>
+      </w:r>
+    </w:p>
+    <w:p>
+      <w:pPr>
+        <w:pStyle w:val="Paragraphedeliste"/>
+        <w:numPr>
+          <w:ilvl w:val="2"/>
+          <w:numId w:val="1"/>
+        </w:numPr>
+        <w:spacing w:line="240" w:lineRule="auto"/>
+        <w:rPr>
+          <w:sz w:val="28"/>
+          <w:szCs w:val="28"/>
+        </w:rPr>
+      </w:pPr>
+      <w:r>
+        <w:rPr>
+          <w:sz w:val="28"/>
+          <w:szCs w:val="28"/>
+        </w:rPr>
+        <w:t>Escalier en pierre</w:t>
+      </w:r>
+    </w:p>
+    <w:p>
+      <w:pPr>
+        <w:pStyle w:val="Paragraphedeliste"/>
+        <w:numPr>
+          <w:ilvl w:val="2"/>
+          <w:numId w:val="1"/>
+        </w:numPr>
+        <w:spacing w:line="240" w:lineRule="auto"/>
+        <w:rPr>
+          <w:sz w:val="28"/>
+          <w:szCs w:val="28"/>
+        </w:rPr>
+      </w:pPr>
+      <w:r>
+        <w:rPr>
+          <w:sz w:val="28"/>
+          <w:szCs w:val="28"/>
+        </w:rPr>
+        <w:t>Plateforme en pierre sombre</w:t>
+      </w:r>
+    </w:p>
+    <w:p>
+      <w:pPr>
+        <w:pStyle w:val="Paragraphedeliste"/>
+        <w:numPr>
+          <w:ilvl w:val="2"/>
+          <w:numId w:val="1"/>
+        </w:numPr>
+        <w:spacing w:line="240" w:lineRule="auto"/>
+        <w:rPr>
+          <w:sz w:val="28"/>
+          <w:szCs w:val="28"/>
+        </w:rPr>
+      </w:pPr>
+      <w:r>
+        <w:rPr>
+          <w:sz w:val="28"/>
+          <w:szCs w:val="28"/>
+        </w:rPr>
+        <w:t>Tapis rouge</w:t>
+      </w:r>
+    </w:p>
+    <w:p>
+      <w:pPr>
+        <w:pStyle w:val="Paragraphedeliste"/>
+        <w:numPr>
+          <w:ilvl w:val="2"/>
+          <w:numId w:val="1"/>
+        </w:numPr>
+        <w:spacing w:line="240" w:lineRule="auto"/>
+        <w:rPr>
+          <w:sz w:val="28"/>
+          <w:szCs w:val="28"/>
+        </w:rPr>
+      </w:pPr>
+      <w:r>
+        <w:rPr>
+          <w:sz w:val="28"/>
+          <w:szCs w:val="28"/>
+        </w:rPr>
+        <w:t>Tapis mural</w:t>
+      </w:r>
+    </w:p>
+    <w:p>
+      <w:pPr>
+        <w:pStyle w:val="Paragraphedeliste"/>
+        <w:numPr>
+          <w:ilvl w:val="2"/>
+          <w:numId w:val="1"/>
+        </w:numPr>
+        <w:spacing w:line="240" w:lineRule="auto"/>
+        <w:rPr>
+          <w:sz w:val="28"/>
+          <w:szCs w:val="28"/>
+        </w:rPr>
+      </w:pPr>
+      <w:r>
+        <w:rPr>
+          <w:sz w:val="28"/>
+          <w:szCs w:val="28"/>
+        </w:rPr>
+        <w:t>Pilier en pierre</w:t>
+      </w:r>
+    </w:p>
+    <w:p>
+      <w:pPr>
+        <w:pStyle w:val="Paragraphedeliste"/>
+        <w:numPr>
+          <w:ilvl w:val="2"/>
+          <w:numId w:val="1"/>
+        </w:numPr>
+        <w:spacing w:line="240" w:lineRule="auto"/>
+        <w:rPr>
+          <w:sz w:val="28"/>
+          <w:szCs w:val="28"/>
+        </w:rPr>
+      </w:pPr>
+      <w:r>
+        <w:rPr>
+          <w:sz w:val="28"/>
+          <w:szCs w:val="28"/>
+        </w:rPr>
+        <w:t>Piège de château</w:t>
+      </w:r>
+    </w:p>
+    <w:p>
+      <w:pPr>
+        <w:pStyle w:val="Paragraphedeliste"/>
+        <w:numPr>
+          <w:ilvl w:val="2"/>
+          <w:numId w:val="1"/>
+        </w:numPr>
+        <w:spacing w:line="240" w:lineRule="auto"/>
+        <w:rPr>
+          <w:sz w:val="28"/>
+          <w:szCs w:val="28"/>
+        </w:rPr>
+      </w:pPr>
+      <w:r>
+        <w:rPr>
+          <w:sz w:val="28"/>
+          <w:szCs w:val="28"/>
+        </w:rPr>
+        <w:t>Démons</w:t>
+      </w:r>
+    </w:p>
+    <w:p>
+      <w:pPr>
+        <w:pStyle w:val="Paragraphedeliste"/>
+        <w:numPr>
+          <w:ilvl w:val="3"/>
+          <w:numId w:val="1"/>
+        </w:numPr>
+        <w:spacing w:line="240" w:lineRule="auto"/>
+        <w:rPr>
+          <w:sz w:val="28"/>
+          <w:szCs w:val="28"/>
+        </w:rPr>
+      </w:pPr>
+      <w:r>
+        <w:rPr>
+          <w:sz w:val="28"/>
+          <w:szCs w:val="28"/>
+        </w:rPr>
+        <w:t>Démon au bouclier</w:t>
+      </w:r>
+    </w:p>
+    <w:p>
+      <w:pPr>
+        <w:pStyle w:val="Paragraphedeliste"/>
+        <w:numPr>
+          <w:ilvl w:val="4"/>
+          <w:numId w:val="1"/>
+        </w:numPr>
+        <w:spacing w:line="240" w:lineRule="auto"/>
+        <w:rPr>
+          <w:sz w:val="28"/>
+          <w:szCs w:val="28"/>
+        </w:rPr>
+      </w:pPr>
+      <w:r>
+        <w:rPr>
+          <w:sz w:val="28"/>
+          <w:szCs w:val="28"/>
+        </w:rPr>
+        <w:t>Attaque coup de bouclier</w:t>
+      </w:r>
+    </w:p>
+    <w:p>
+      <w:pPr>
+        <w:pStyle w:val="Paragraphedeliste"/>
+        <w:numPr>
+          <w:ilvl w:val="4"/>
+          <w:numId w:val="1"/>
+        </w:numPr>
+        <w:spacing w:line="240" w:lineRule="auto"/>
+        <w:rPr>
+          <w:sz w:val="28"/>
+          <w:szCs w:val="28"/>
+        </w:rPr>
+      </w:pPr>
+      <w:r>
+        <w:rPr>
+          <w:sz w:val="28"/>
+          <w:szCs w:val="28"/>
+        </w:rPr>
+        <w:t>Coup de hache</w:t>
+      </w:r>
+    </w:p>
+    <w:p>
+      <w:pPr>
+        <w:pStyle w:val="Paragraphedeliste"/>
+        <w:numPr>
+          <w:ilvl w:val="3"/>
+          <w:numId w:val="1"/>
+        </w:numPr>
+        <w:spacing w:line="240" w:lineRule="auto"/>
+        <w:rPr>
+          <w:sz w:val="28"/>
+          <w:szCs w:val="28"/>
+        </w:rPr>
+      </w:pPr>
+      <w:r>
+        <w:rPr>
+          <w:sz w:val="28"/>
+          <w:szCs w:val="28"/>
+        </w:rPr>
+        <w:t>Démon ailé</w:t>
+      </w:r>
+    </w:p>
+    <w:p>
+      <w:pPr>
+        <w:pStyle w:val="Paragraphedeliste"/>
+        <w:numPr>
+          <w:ilvl w:val="4"/>
+          <w:numId w:val="1"/>
+        </w:numPr>
+        <w:spacing w:line="240" w:lineRule="auto"/>
+        <w:rPr>
+          <w:sz w:val="28"/>
+          <w:szCs w:val="28"/>
+        </w:rPr>
+      </w:pPr>
+      <w:r>
+        <w:rPr>
+          <w:sz w:val="28"/>
+          <w:szCs w:val="28"/>
+        </w:rPr>
+        <w:t>Boule de feu</w:t>
+      </w:r>
+    </w:p>
+    <w:p>
+      <w:pPr>
+        <w:pStyle w:val="Paragraphedeliste"/>
+        <w:numPr>
+          <w:ilvl w:val="3"/>
+          <w:numId w:val="1"/>
+        </w:numPr>
+        <w:spacing w:line="240" w:lineRule="auto"/>
+        <w:rPr>
+          <w:sz w:val="28"/>
+          <w:szCs w:val="28"/>
+        </w:rPr>
+      </w:pPr>
+      <w:r>
+        <w:rPr>
+          <w:sz w:val="28"/>
+          <w:szCs w:val="28"/>
+        </w:rPr>
+        <w:t>Démon chien</w:t>
+      </w:r>
+    </w:p>
+    <w:p>
+      <w:pPr>
+        <w:pStyle w:val="Paragraphedeliste"/>
+        <w:numPr>
+          <w:ilvl w:val="4"/>
+          <w:numId w:val="1"/>
+        </w:numPr>
+        <w:spacing w:line="240" w:lineRule="auto"/>
+        <w:rPr>
+          <w:sz w:val="28"/>
+          <w:szCs w:val="28"/>
+        </w:rPr>
+      </w:pPr>
+      <w:r>
+        <w:rPr>
+          <w:sz w:val="28"/>
+          <w:szCs w:val="28"/>
+        </w:rPr>
+        <w:t>Charge rapide</w:t>
+      </w:r>
+    </w:p>
+    <w:p>
+      <w:pPr>
+        <w:pStyle w:val="Paragraphedeliste"/>
+        <w:numPr>
+          <w:ilvl w:val="4"/>
+          <w:numId w:val="1"/>
+        </w:numPr>
+        <w:spacing w:line="240" w:lineRule="auto"/>
+        <w:rPr>
+          <w:sz w:val="28"/>
+          <w:szCs w:val="28"/>
+        </w:rPr>
+      </w:pPr>
+      <w:r>
+        <w:rPr>
+          <w:sz w:val="28"/>
+          <w:szCs w:val="28"/>
+        </w:rPr>
+        <w:t>Coup de griffe</w:t>
+      </w:r>
+    </w:p>
+    <w:p>
+      <w:pPr>
+        <w:pStyle w:val="Paragraphedeliste"/>
+        <w:numPr>
+          <w:ilvl w:val="3"/>
+          <w:numId w:val="1"/>
+        </w:numPr>
+        <w:spacing w:line="240" w:lineRule="auto"/>
+        <w:rPr>
+          <w:sz w:val="28"/>
+          <w:szCs w:val="28"/>
+        </w:rPr>
+      </w:pPr>
+      <w:r>
+        <w:rPr>
+          <w:sz w:val="28"/>
+          <w:szCs w:val="28"/>
+        </w:rPr>
+        <w:t xml:space="preserve">Gargouille </w:t>
+      </w:r>
+    </w:p>
+    <w:p>
+      <w:pPr>
+        <w:pStyle w:val="Paragraphedeliste"/>
+        <w:numPr>
+          <w:ilvl w:val="4"/>
+          <w:numId w:val="1"/>
+        </w:numPr>
+        <w:spacing w:line="240" w:lineRule="auto"/>
+        <w:rPr>
+          <w:sz w:val="28"/>
+          <w:szCs w:val="28"/>
+        </w:rPr>
+      </w:pPr>
+      <w:r>
+        <w:rPr>
+          <w:sz w:val="28"/>
+          <w:szCs w:val="28"/>
+        </w:rPr>
+        <w:t>Coup de carapace</w:t>
+      </w:r>
+    </w:p>
+    <w:p>
+      <w:pPr>
+        <w:pStyle w:val="Paragraphedeliste"/>
+        <w:numPr>
+          <w:ilvl w:val="4"/>
+          <w:numId w:val="1"/>
+        </w:numPr>
+        <w:spacing w:line="240" w:lineRule="auto"/>
+        <w:rPr>
+          <w:sz w:val="28"/>
+          <w:szCs w:val="28"/>
+        </w:rPr>
+      </w:pPr>
+      <w:r>
+        <w:rPr>
+          <w:sz w:val="28"/>
+          <w:szCs w:val="28"/>
+        </w:rPr>
+        <w:t>Coup de queue</w:t>
+      </w:r>
+    </w:p>
+    <w:p>
+      <w:pPr>
+        <w:pStyle w:val="Paragraphedeliste"/>
+        <w:numPr>
+          <w:ilvl w:val="2"/>
+          <w:numId w:val="1"/>
+        </w:numPr>
+        <w:spacing w:line="240" w:lineRule="auto"/>
+        <w:rPr>
+          <w:sz w:val="28"/>
+          <w:szCs w:val="28"/>
+        </w:rPr>
+      </w:pPr>
+      <w:r>
+        <w:rPr>
+          <w:sz w:val="28"/>
+          <w:szCs w:val="28"/>
+        </w:rPr>
+        <w:t xml:space="preserve">Vlad debout sur l’escalier </w:t>
+      </w:r>
+    </w:p>
+    <w:p>
+      <w:pPr>
+        <w:pStyle w:val="Paragraphedeliste"/>
+        <w:numPr>
+          <w:ilvl w:val="1"/>
+          <w:numId w:val="1"/>
+        </w:numPr>
+        <w:spacing w:line="240" w:lineRule="auto"/>
+        <w:rPr>
+          <w:sz w:val="28"/>
+          <w:szCs w:val="28"/>
+        </w:rPr>
+      </w:pPr>
+      <w:r>
+        <w:rPr>
+          <w:sz w:val="28"/>
+          <w:szCs w:val="28"/>
+        </w:rPr>
+        <w:t>Salle du Trône</w:t>
+      </w:r>
+    </w:p>
+    <w:p>
+      <w:pPr>
+        <w:pStyle w:val="Paragraphedeliste"/>
+        <w:numPr>
+          <w:ilvl w:val="2"/>
+          <w:numId w:val="1"/>
+        </w:numPr>
+        <w:spacing w:line="240" w:lineRule="auto"/>
+        <w:rPr>
+          <w:sz w:val="28"/>
+          <w:szCs w:val="28"/>
+        </w:rPr>
+      </w:pPr>
+      <w:r>
+        <w:rPr>
+          <w:sz w:val="28"/>
+          <w:szCs w:val="28"/>
+        </w:rPr>
+        <w:t>Trône en os d’humains</w:t>
+      </w:r>
+    </w:p>
+    <w:p>
+      <w:pPr>
+        <w:pStyle w:val="Paragraphedeliste"/>
+        <w:numPr>
+          <w:ilvl w:val="2"/>
+          <w:numId w:val="1"/>
+        </w:numPr>
+        <w:spacing w:line="240" w:lineRule="auto"/>
+        <w:rPr>
+          <w:sz w:val="28"/>
+          <w:szCs w:val="28"/>
+        </w:rPr>
+      </w:pPr>
+      <w:r>
+        <w:rPr>
+          <w:sz w:val="28"/>
+          <w:szCs w:val="28"/>
+        </w:rPr>
+        <w:t>Ossement</w:t>
+      </w:r>
+    </w:p>
+    <w:p>
+      <w:pPr>
+        <w:pStyle w:val="Paragraphedeliste"/>
+        <w:numPr>
+          <w:ilvl w:val="2"/>
+          <w:numId w:val="1"/>
+        </w:numPr>
+        <w:spacing w:line="240" w:lineRule="auto"/>
+        <w:rPr>
+          <w:sz w:val="28"/>
+          <w:szCs w:val="28"/>
+        </w:rPr>
+      </w:pPr>
+      <w:r>
+        <w:rPr>
+          <w:sz w:val="28"/>
+          <w:szCs w:val="28"/>
+        </w:rPr>
+        <w:t>Structure en or</w:t>
+      </w:r>
+    </w:p>
+    <w:p>
+      <w:pPr>
+        <w:pStyle w:val="Paragraphedeliste"/>
+        <w:numPr>
+          <w:ilvl w:val="2"/>
+          <w:numId w:val="1"/>
+        </w:numPr>
+        <w:spacing w:line="240" w:lineRule="auto"/>
+        <w:rPr>
+          <w:sz w:val="28"/>
+          <w:szCs w:val="28"/>
+        </w:rPr>
+      </w:pPr>
+      <w:r>
+        <w:rPr>
+          <w:sz w:val="28"/>
+          <w:szCs w:val="28"/>
+        </w:rPr>
+        <w:t>Vlad forme Vampirique</w:t>
+      </w:r>
+    </w:p>
+    <w:p>
+      <w:pPr>
+        <w:pStyle w:val="Paragraphedeliste"/>
+        <w:numPr>
+          <w:ilvl w:val="3"/>
+          <w:numId w:val="1"/>
+        </w:numPr>
+        <w:spacing w:line="240" w:lineRule="auto"/>
+        <w:rPr>
+          <w:sz w:val="28"/>
+          <w:szCs w:val="28"/>
+        </w:rPr>
+      </w:pPr>
+      <w:r>
+        <w:rPr>
+          <w:sz w:val="28"/>
+          <w:szCs w:val="28"/>
+        </w:rPr>
+        <w:t>Coup de cape</w:t>
+      </w:r>
+    </w:p>
+    <w:p>
+      <w:pPr>
+        <w:pStyle w:val="Paragraphedeliste"/>
+        <w:numPr>
+          <w:ilvl w:val="3"/>
+          <w:numId w:val="1"/>
+        </w:numPr>
+        <w:spacing w:line="240" w:lineRule="auto"/>
+        <w:rPr>
+          <w:sz w:val="28"/>
+          <w:szCs w:val="28"/>
+        </w:rPr>
+      </w:pPr>
+      <w:r>
+        <w:rPr>
+          <w:sz w:val="28"/>
+          <w:szCs w:val="28"/>
+        </w:rPr>
+        <w:t xml:space="preserve">Onde de choc ultra son </w:t>
+      </w:r>
+    </w:p>
+    <w:p>
+      <w:pPr>
+        <w:pStyle w:val="Paragraphedeliste"/>
+        <w:numPr>
+          <w:ilvl w:val="3"/>
+          <w:numId w:val="1"/>
+        </w:numPr>
+        <w:spacing w:line="240" w:lineRule="auto"/>
+        <w:rPr>
+          <w:sz w:val="28"/>
+          <w:szCs w:val="28"/>
+        </w:rPr>
+      </w:pPr>
+      <w:r>
+        <w:rPr>
+          <w:sz w:val="28"/>
+          <w:szCs w:val="28"/>
+        </w:rPr>
+        <w:t>Crachat de sang</w:t>
+      </w:r>
+    </w:p>
+    <w:p>
+      <w:pPr>
+        <w:pStyle w:val="Paragraphedeliste"/>
+        <w:numPr>
+          <w:ilvl w:val="3"/>
+          <w:numId w:val="1"/>
+        </w:numPr>
+        <w:spacing w:line="240" w:lineRule="auto"/>
+        <w:rPr>
+          <w:sz w:val="28"/>
+          <w:szCs w:val="28"/>
+        </w:rPr>
+      </w:pPr>
+      <w:r>
+        <w:rPr>
+          <w:sz w:val="28"/>
+          <w:szCs w:val="28"/>
+        </w:rPr>
+        <w:t>Coup de griffe</w:t>
+      </w:r>
+    </w:p>
+    <w:p>
+      <w:pPr>
+        <w:pStyle w:val="Paragraphedeliste"/>
+        <w:numPr>
+          <w:ilvl w:val="2"/>
+          <w:numId w:val="1"/>
+        </w:numPr>
+        <w:spacing w:line="240" w:lineRule="auto"/>
+        <w:rPr>
+          <w:sz w:val="28"/>
+          <w:szCs w:val="28"/>
+        </w:rPr>
+      </w:pPr>
+      <w:r>
+        <w:rPr>
+          <w:sz w:val="28"/>
+          <w:szCs w:val="28"/>
+        </w:rPr>
+        <w:t>Vlad forme de Dragon</w:t>
+      </w:r>
+    </w:p>
+    <w:p>
+      <w:pPr>
+        <w:pStyle w:val="Paragraphedeliste"/>
+        <w:numPr>
+          <w:ilvl w:val="3"/>
+          <w:numId w:val="1"/>
+        </w:numPr>
+        <w:spacing w:line="240" w:lineRule="auto"/>
+        <w:rPr>
+          <w:sz w:val="28"/>
+          <w:szCs w:val="28"/>
+        </w:rPr>
+      </w:pPr>
+      <w:r>
+        <w:rPr>
+          <w:sz w:val="28"/>
+          <w:szCs w:val="28"/>
+        </w:rPr>
+        <w:t>Coup de queue</w:t>
+      </w:r>
+    </w:p>
+    <w:p>
+      <w:pPr>
+        <w:pStyle w:val="Paragraphedeliste"/>
+        <w:numPr>
+          <w:ilvl w:val="3"/>
+          <w:numId w:val="1"/>
+        </w:numPr>
+        <w:spacing w:line="240" w:lineRule="auto"/>
+        <w:rPr>
+          <w:sz w:val="28"/>
+          <w:szCs w:val="28"/>
+        </w:rPr>
+      </w:pPr>
+      <w:r>
+        <w:rPr>
+          <w:sz w:val="28"/>
+          <w:szCs w:val="28"/>
+        </w:rPr>
+        <w:t>Jet de feu</w:t>
+      </w:r>
+    </w:p>
+    <w:p>
+      <w:pPr>
+        <w:pStyle w:val="Paragraphedeliste"/>
+        <w:numPr>
+          <w:ilvl w:val="3"/>
+          <w:numId w:val="1"/>
+        </w:numPr>
+        <w:spacing w:line="240" w:lineRule="auto"/>
+        <w:rPr>
+          <w:sz w:val="28"/>
+          <w:szCs w:val="28"/>
+        </w:rPr>
+      </w:pPr>
+      <w:r>
+        <w:rPr>
+          <w:sz w:val="28"/>
+          <w:szCs w:val="28"/>
+        </w:rPr>
+        <w:t>Boule de feu</w:t>
+      </w:r>
+    </w:p>
+    <w:p>
+      <w:pPr>
+        <w:pStyle w:val="Paragraphedeliste"/>
+        <w:numPr>
+          <w:ilvl w:val="3"/>
+          <w:numId w:val="1"/>
+        </w:numPr>
+        <w:spacing w:line="240" w:lineRule="auto"/>
+        <w:rPr>
+          <w:sz w:val="28"/>
+          <w:szCs w:val="28"/>
+        </w:rPr>
+      </w:pPr>
+      <w:r>
+        <w:rPr>
+          <w:sz w:val="28"/>
+          <w:szCs w:val="28"/>
+        </w:rPr>
+        <w:t>Coup d’hypnose par yeux, il faut se retourner</w:t>
+      </w:r>
+    </w:p>
+    <w:p>
+      <w:pPr>
+        <w:pStyle w:val="Paragraphedeliste"/>
+        <w:numPr>
+          <w:ilvl w:val="3"/>
+          <w:numId w:val="1"/>
+        </w:numPr>
+        <w:spacing w:line="240" w:lineRule="auto"/>
+        <w:rPr>
+          <w:sz w:val="28"/>
+          <w:szCs w:val="28"/>
+        </w:rPr>
+      </w:pPr>
+      <w:r>
+        <w:rPr>
+          <w:sz w:val="28"/>
+          <w:szCs w:val="28"/>
+        </w:rPr>
+        <w:t>Cri</w:t>
+      </w:r>
+    </w:p>
+    <w:p>
+      <w:pPr>
+        <w:pStyle w:val="Paragraphedeliste"/>
+        <w:numPr>
+          <w:ilvl w:val="2"/>
+          <w:numId w:val="1"/>
+        </w:numPr>
+        <w:spacing w:line="240" w:lineRule="auto"/>
+        <w:rPr>
+          <w:sz w:val="28"/>
+          <w:szCs w:val="28"/>
+        </w:rPr>
+      </w:pPr>
+      <w:r>
+        <w:rPr>
+          <w:sz w:val="28"/>
+          <w:szCs w:val="28"/>
+        </w:rPr>
+        <w:t>Princesse Rolande</w:t>
+      </w:r>
     </w:p>
     <w:p>
       <w:pPr>
